--- a/需求分析（用例描述）/需求分析（周弈帆）.docx
+++ b/需求分析（用例描述）/需求分析（周弈帆）.docx
@@ -1,308 +1,182 @@
 
 <file path=word/document.xml><?xml version="1.0" encoding="utf-8"?>
-<w:document xmlns:wpc="http://schemas.microsoft.com/office/word/2010/wordprocessingCanvas" xmlns:cx="http://schemas.microsoft.com/office/drawing/2014/chartex" xmlns:cx1="http://schemas.microsoft.com/office/drawing/2015/9/8/chartex" xmlns:cx2="http://schemas.microsoft.com/office/drawing/2015/10/21/chartex" xmlns:cx3="http://schemas.microsoft.com/office/drawing/2016/5/9/chartex" xmlns:cx4="http://schemas.microsoft.com/office/drawing/2016/5/10/chartex" xmlns:cx5="http://schemas.microsoft.com/office/drawing/2016/5/11/chartex" xmlns:cx6="http://schemas.microsoft.com/office/drawing/2016/5/12/chartex" xmlns:cx7="http://schemas.microsoft.com/office/drawing/2016/5/13/chartex" xmlns:cx8="http://schemas.microsoft.com/office/drawing/2016/5/14/chartex" xmlns:mc="http://schemas.openxmlformats.org/markup-compatibility/2006" xmlns:aink="http://schemas.microsoft.com/office/drawing/2016/ink" xmlns:am3d="http://schemas.microsoft.com/office/drawing/2017/model3d" xmlns:o="urn:schemas-microsoft-com:office:office" xmlns:r="http://schemas.openxmlformats.org/officeDocument/2006/relationships" xmlns:m="http://schemas.openxmlformats.org/officeDocument/2006/math" xmlns:v="urn:schemas-microsoft-com:vml" xmlns:wp14="http://schemas.microsoft.com/office/word/2010/wordprocessingDrawing" xmlns:wp="http://schemas.openxmlformats.org/drawingml/2006/wordprocessingDrawing" xmlns:w10="urn:schemas-microsoft-com:office:word" xmlns:w="http://schemas.openxmlformats.org/wordprocessingml/2006/main" xmlns:w14="http://schemas.microsoft.com/office/word/2010/wordml" xmlns:w15="http://schemas.microsoft.com/office/word/2012/wordml" xmlns:w16cex="http://schemas.microsoft.com/office/word/2018/wordml/cex" xmlns:w16cid="http://schemas.microsoft.com/office/word/2016/wordml/cid" xmlns:w16="http://schemas.microsoft.com/office/word/2018/wordml" xmlns:w16se="http://schemas.microsoft.com/office/word/2015/wordml/symex" xmlns:wpg="http://schemas.microsoft.com/office/word/2010/wordprocessingGroup" xmlns:wpi="http://schemas.microsoft.com/office/word/2010/wordprocessingInk" xmlns:wne="http://schemas.microsoft.com/office/word/2006/wordml" xmlns:wps="http://schemas.microsoft.com/office/word/2010/wordprocessingShape" mc:Ignorable="w14 w15 w16se w16cid w16 w16cex wp14">
+<w:document xmlns:wpc="http://schemas.microsoft.com/office/word/2010/wordprocessingCanvas" xmlns:cx="http://schemas.microsoft.com/office/drawing/2014/chartex" xmlns:cx1="http://schemas.microsoft.com/office/drawing/2015/9/8/chartex" xmlns:cx2="http://schemas.microsoft.com/office/drawing/2015/10/21/chartex" xmlns:cx3="http://schemas.microsoft.com/office/drawing/2016/5/9/chartex" xmlns:cx4="http://schemas.microsoft.com/office/drawing/2016/5/10/chartex" xmlns:cx5="http://schemas.microsoft.com/office/drawing/2016/5/11/chartex" xmlns:cx6="http://schemas.microsoft.com/office/drawing/2016/5/12/chartex" xmlns:cx7="http://schemas.microsoft.com/office/drawing/2016/5/13/chartex" xmlns:cx8="http://schemas.microsoft.com/office/drawing/2016/5/14/chartex" xmlns:mc="http://schemas.openxmlformats.org/markup-compatibility/2006" xmlns:aink="http://schemas.microsoft.com/office/drawing/2016/ink" xmlns:am3d="http://schemas.microsoft.com/office/drawing/2017/model3d" xmlns:o="urn:schemas-microsoft-com:office:office" xmlns:r="http://schemas.openxmlformats.org/officeDocument/2006/relationships" xmlns:m="http://schemas.openxmlformats.org/officeDocument/2006/math" xmlns:v="urn:schemas-microsoft-com:vml" xmlns:wp14="http://schemas.microsoft.com/office/word/2010/wordprocessingDrawing" xmlns:wp="http://schemas.openxmlformats.org/drawingml/2006/wordprocessingDrawing" xmlns:w10="urn:schemas-microsoft-com:office:word" xmlns:w="http://schemas.openxmlformats.org/wordprocessingml/2006/main" xmlns:w14="http://schemas.microsoft.com/office/word/2010/wordml" xmlns:w15="http://schemas.microsoft.com/office/word/2012/wordml" xmlns:w16cid="http://schemas.microsoft.com/office/word/2016/wordml/cid" xmlns:w16se="http://schemas.microsoft.com/office/word/2015/wordml/symex" xmlns:wpg="http://schemas.microsoft.com/office/word/2010/wordprocessingGroup" xmlns:wpi="http://schemas.microsoft.com/office/word/2010/wordprocessingInk" xmlns:wne="http://schemas.microsoft.com/office/word/2006/wordml" xmlns:wps="http://schemas.microsoft.com/office/word/2010/wordprocessingShape" mc:Ignorable="w14 w15 w16se w16cid wp14">
   <w:body>
     <w:p>
-      <w:pPr>
-        <w:ind w:firstLine="420"/>
-      </w:pPr>
-      <w:r>
-        <w:rPr>
-          <w:rFonts w:hint="eastAsia"/>
-        </w:rPr>
-        <w:t>用例名：</w:t>
-      </w:r>
-      <w:r>
-        <w:rPr>
-          <w:rFonts w:hint="eastAsia"/>
-        </w:rPr>
-        <w:t>管理机器学习模型</w:t>
-      </w:r>
-      <w:r>
-        <w:rPr>
-          <w:rFonts w:hint="eastAsia"/>
-        </w:rPr>
-        <w:t>。</w:t>
-      </w:r>
-    </w:p>
-    <w:p>
-      <w:pPr>
-        <w:ind w:left="420"/>
-      </w:pPr>
-      <w:r>
-        <w:rPr>
-          <w:rFonts w:hint="eastAsia"/>
-        </w:rPr>
-        <w:t>基本事件流：</w:t>
-      </w:r>
-      <w:r>
-        <w:rPr>
-          <w:rFonts w:hint="eastAsia"/>
-        </w:rPr>
-        <w:t>在整个系统启动前，管理员导入训练数据，把模型训练好。</w:t>
-      </w:r>
-    </w:p>
-    <w:p>
-      <w:pPr>
-        <w:ind w:left="420"/>
-      </w:pPr>
-      <w:r>
-        <w:rPr>
-          <w:rFonts w:hint="eastAsia"/>
-        </w:rPr>
-        <w:t>扩展事件流：</w:t>
-      </w:r>
-      <w:r>
-        <w:rPr>
-          <w:rFonts w:hint="eastAsia"/>
-        </w:rPr>
-        <w:t>在使用模型的过程中，管理员可能会继续导入数据，精化模型</w:t>
-      </w:r>
-      <w:r>
-        <w:rPr>
-          <w:rFonts w:hint="eastAsia"/>
-        </w:rPr>
-        <w:t>。</w:t>
-      </w:r>
-    </w:p>
-    <w:p>
-      <w:pPr>
-        <w:ind w:left="420"/>
-      </w:pPr>
-      <w:r>
-        <w:rPr>
-          <w:rFonts w:hint="eastAsia"/>
-        </w:rPr>
-        <w:t>关系描述：无。</w:t>
-      </w:r>
-    </w:p>
-    <w:p>
-      <w:pPr>
-        <w:ind w:left="420"/>
-      </w:pPr>
-      <w:r>
-        <w:rPr>
-          <w:rFonts w:hint="eastAsia"/>
-        </w:rPr>
-        <w:t>前置条件：无。</w:t>
-      </w:r>
-    </w:p>
-    <w:p>
-      <w:pPr>
-        <w:ind w:left="420"/>
-      </w:pPr>
-      <w:r>
-        <w:rPr>
-          <w:rFonts w:hint="eastAsia"/>
-        </w:rPr>
-        <w:t>后置条件：</w:t>
-      </w:r>
-      <w:r>
-        <w:rPr>
-          <w:rFonts w:hint="eastAsia"/>
-        </w:rPr>
-        <w:t>无</w:t>
-      </w:r>
-      <w:r>
-        <w:rPr>
-          <w:rFonts w:hint="eastAsia"/>
-        </w:rPr>
-        <w:t>。</w:t>
-      </w:r>
-    </w:p>
-    <w:p>
-      <w:pPr>
-        <w:ind w:left="420"/>
-      </w:pPr>
-      <w:r>
-        <w:rPr>
-          <w:rFonts w:hint="eastAsia"/>
-        </w:rPr>
-        <w:t>异常：无。</w:t>
-      </w:r>
-    </w:p>
-    <w:p>
-      <w:pPr>
-        <w:ind w:left="420"/>
-      </w:pPr>
-      <w:r>
-        <w:rPr>
-          <w:rFonts w:hint="eastAsia"/>
-        </w:rPr>
-        <w:t>限制：无。</w:t>
-      </w:r>
-    </w:p>
-    <w:p>
-      <w:pPr>
-        <w:ind w:left="420"/>
-      </w:pPr>
-    </w:p>
-    <w:p>
-      <w:pPr>
-        <w:ind w:firstLine="420"/>
-      </w:pPr>
-      <w:r>
-        <w:rPr>
-          <w:rFonts w:hint="eastAsia"/>
-        </w:rPr>
-        <w:t>用例名：添加训练模型。</w:t>
-      </w:r>
-    </w:p>
-    <w:p>
-      <w:pPr>
-        <w:ind w:left="420"/>
-      </w:pPr>
-      <w:r>
-        <w:rPr>
-          <w:rFonts w:hint="eastAsia"/>
-        </w:rPr>
-        <w:t>基本事件流：训练模型前，管理员须导入带标注训练数据。</w:t>
-      </w:r>
-    </w:p>
-    <w:p>
-      <w:pPr>
-        <w:ind w:left="420"/>
-      </w:pPr>
-      <w:r>
-        <w:rPr>
-          <w:rFonts w:hint="eastAsia"/>
-        </w:rPr>
-        <w:t>扩展事件流：无。</w:t>
-      </w:r>
-      <w:r>
-        <w:t xml:space="preserve"> </w:t>
-      </w:r>
-    </w:p>
-    <w:p>
-      <w:pPr>
-        <w:ind w:left="420"/>
-      </w:pPr>
-      <w:r>
-        <w:rPr>
-          <w:rFonts w:hint="eastAsia"/>
-        </w:rPr>
-        <w:t>关系描述：无。</w:t>
-      </w:r>
-    </w:p>
-    <w:p>
-      <w:pPr>
-        <w:ind w:left="420"/>
-      </w:pPr>
-      <w:r>
-        <w:rPr>
-          <w:rFonts w:hint="eastAsia"/>
-        </w:rPr>
-        <w:t>前置条件：无。</w:t>
-      </w:r>
-    </w:p>
-    <w:p>
-      <w:pPr>
-        <w:ind w:left="420"/>
-      </w:pPr>
-      <w:r>
-        <w:rPr>
-          <w:rFonts w:hint="eastAsia"/>
-        </w:rPr>
-        <w:t>后置条件：模型读入数据库。</w:t>
-      </w:r>
-    </w:p>
-    <w:p>
-      <w:pPr>
-        <w:ind w:left="420"/>
-      </w:pPr>
-      <w:r>
-        <w:rPr>
-          <w:rFonts w:hint="eastAsia"/>
-        </w:rPr>
-        <w:t>异常：无。</w:t>
-      </w:r>
-    </w:p>
-    <w:p>
-      <w:pPr>
-        <w:ind w:left="420"/>
-      </w:pPr>
-      <w:r>
-        <w:rPr>
-          <w:rFonts w:hint="eastAsia"/>
-        </w:rPr>
-        <w:t>限制：无。</w:t>
-      </w:r>
-    </w:p>
-    <w:p>
-      <w:pPr>
-        <w:ind w:left="420"/>
-      </w:pPr>
-    </w:p>
-    <w:p>
-      <w:pPr>
-        <w:ind w:firstLine="420"/>
-      </w:pPr>
-      <w:r>
-        <w:rPr>
-          <w:rFonts w:hint="eastAsia"/>
-        </w:rPr>
-        <w:t>用例名：训练模型。</w:t>
-      </w:r>
-    </w:p>
-    <w:p>
-      <w:pPr>
-        <w:ind w:left="420"/>
-      </w:pPr>
-      <w:r>
-        <w:rPr>
-          <w:rFonts w:hint="eastAsia"/>
-        </w:rPr>
-        <w:t>基本事件流：模型从数据库中读取训练数据，把输入数据代入模型，根据输出和答案的误差来优化模型</w:t>
-      </w:r>
-    </w:p>
-    <w:p>
-      <w:pPr>
-        <w:ind w:left="420"/>
-      </w:pPr>
-      <w:r>
-        <w:rPr>
-          <w:rFonts w:hint="eastAsia"/>
-        </w:rPr>
-        <w:t>扩展事件流：无。</w:t>
-      </w:r>
-      <w:r>
-        <w:t xml:space="preserve"> </w:t>
-      </w:r>
-    </w:p>
-    <w:p>
-      <w:pPr>
-        <w:ind w:left="420"/>
-      </w:pPr>
-      <w:r>
-        <w:rPr>
-          <w:rFonts w:hint="eastAsia"/>
-        </w:rPr>
-        <w:t>关系描述：无。</w:t>
-      </w:r>
-    </w:p>
-    <w:p>
-      <w:pPr>
-        <w:ind w:left="420"/>
-      </w:pPr>
-      <w:r>
-        <w:rPr>
-          <w:rFonts w:hint="eastAsia"/>
-        </w:rPr>
-        <w:t>前置条件：数据库中有带标记的数据。</w:t>
-      </w:r>
-    </w:p>
-    <w:p>
-      <w:pPr>
-        <w:ind w:left="420"/>
-      </w:pPr>
-      <w:r>
-        <w:rPr>
-          <w:rFonts w:hint="eastAsia"/>
-        </w:rPr>
-        <w:t>后置条件：得到训练好的模型</w:t>
+      <w:r>
+        <w:object w:dxaOrig="11475" w:dyaOrig="5266" w14:anchorId="6306E561">
+          <v:shapetype id="_x0000_t75" coordsize="21600,21600" o:spt="75" o:preferrelative="t" path="m@4@5l@4@11@9@11@9@5xe" filled="f" stroked="f">
+            <v:stroke joinstyle="miter"/>
+            <v:formulas>
+              <v:f eqn="if lineDrawn pixelLineWidth 0"/>
+              <v:f eqn="sum @0 1 0"/>
+              <v:f eqn="sum 0 0 @1"/>
+              <v:f eqn="prod @2 1 2"/>
+              <v:f eqn="prod @3 21600 pixelWidth"/>
+              <v:f eqn="prod @3 21600 pixelHeight"/>
+              <v:f eqn="sum @0 0 1"/>
+              <v:f eqn="prod @6 1 2"/>
+              <v:f eqn="prod @7 21600 pixelWidth"/>
+              <v:f eqn="sum @8 21600 0"/>
+              <v:f eqn="prod @7 21600 pixelHeight"/>
+              <v:f eqn="sum @10 21600 0"/>
+            </v:formulas>
+            <v:path o:extrusionok="f" gradientshapeok="t" o:connecttype="rect"/>
+            <o:lock v:ext="edit" aspectratio="t"/>
+          </v:shapetype>
+          <v:shape id="_x0000_i1031" type="#_x0000_t75" style="width:414.7pt;height:190.25pt" o:ole="">
+            <v:imagedata r:id="rId7" o:title=""/>
+          </v:shape>
+          <o:OLEObject Type="Embed" ProgID="Visio.Drawing.15" ShapeID="_x0000_i1031" DrawAspect="Content" ObjectID="_1666251856" r:id="rId8"/>
+        </w:object>
       </w:r>
       <w:bookmarkStart w:id="0" w:name="_GoBack"/>
       <w:bookmarkEnd w:id="0"/>
+    </w:p>
+    <w:p>
+      <w:pPr>
+        <w:ind w:firstLine="420"/>
+      </w:pPr>
+      <w:r>
+        <w:rPr>
+          <w:rFonts w:hint="eastAsia"/>
+        </w:rPr>
+        <w:t>用例名：</w:t>
+      </w:r>
+      <w:r>
+        <w:rPr>
+          <w:rFonts w:hint="eastAsia"/>
+        </w:rPr>
+        <w:t>数据集导入</w:t>
+      </w:r>
+    </w:p>
+    <w:p>
+      <w:pPr>
+        <w:ind w:firstLine="420"/>
+        <w:rPr>
+          <w:rFonts w:hint="eastAsia"/>
+        </w:rPr>
+      </w:pPr>
+      <w:r>
+        <w:rPr>
+          <w:rFonts w:hint="eastAsia"/>
+        </w:rPr>
+        <w:t>参与者</w:t>
+      </w:r>
+      <w:r>
+        <w:rPr>
+          <w:rFonts w:hint="eastAsia"/>
+        </w:rPr>
+        <w:t>：模型管理员</w:t>
+      </w:r>
+    </w:p>
+    <w:p>
+      <w:pPr>
+        <w:ind w:left="420"/>
+      </w:pPr>
+      <w:r>
+        <w:rPr>
+          <w:rFonts w:hint="eastAsia"/>
+        </w:rPr>
+        <w:t>基本事件流：</w:t>
+      </w:r>
+    </w:p>
+    <w:p>
+      <w:pPr>
+        <w:pStyle w:val="a7"/>
+        <w:numPr>
+          <w:ilvl w:val="0"/>
+          <w:numId w:val="4"/>
+        </w:numPr>
+        <w:ind w:firstLineChars="0"/>
+      </w:pPr>
+      <w:r>
+        <w:rPr>
+          <w:rFonts w:hint="eastAsia"/>
+        </w:rPr>
+        <w:t>训练模型前，管理员须</w:t>
+      </w:r>
+      <w:r>
+        <w:rPr>
+          <w:rFonts w:hint="eastAsia"/>
+        </w:rPr>
+        <w:t>在本地选择</w:t>
+      </w:r>
+      <w:r>
+        <w:rPr>
+          <w:rFonts w:hint="eastAsia"/>
+        </w:rPr>
+        <w:t>带标注训练数据</w:t>
+      </w:r>
+      <w:r>
+        <w:rPr>
+          <w:rFonts w:hint="eastAsia"/>
+        </w:rPr>
+        <w:t>描述文件（按图片路径、图片标注对描述，每行一对）。</w:t>
+      </w:r>
+    </w:p>
+    <w:p>
+      <w:pPr>
+        <w:pStyle w:val="a7"/>
+        <w:numPr>
+          <w:ilvl w:val="0"/>
+          <w:numId w:val="4"/>
+        </w:numPr>
+        <w:ind w:firstLineChars="0"/>
+      </w:pPr>
+      <w:r>
+        <w:rPr>
+          <w:rFonts w:hint="eastAsia"/>
+        </w:rPr>
+        <w:t>点击导入后，系统自动从管理员电脑读取图片文件，把图片路径和图片标注一起组成一条记录存入数据库，把图片文件存到服务器中。</w:t>
+      </w:r>
+    </w:p>
+    <w:p>
+      <w:pPr>
+        <w:pStyle w:val="a7"/>
+        <w:numPr>
+          <w:ilvl w:val="0"/>
+          <w:numId w:val="4"/>
+        </w:numPr>
+        <w:ind w:firstLineChars="0"/>
+      </w:pPr>
+      <w:r>
+        <w:rPr>
+          <w:rFonts w:hint="eastAsia"/>
+        </w:rPr>
+        <w:t>完成整个数据集的导入后，系统把当前的时间和数据集编号组合起来，往数据库添加一条记录。</w:t>
+      </w:r>
+    </w:p>
+    <w:p>
+      <w:pPr>
+        <w:ind w:left="420"/>
+      </w:pPr>
+      <w:r>
+        <w:rPr>
+          <w:rFonts w:hint="eastAsia"/>
+        </w:rPr>
+        <w:t>扩展事件流：无。</w:t>
+      </w:r>
+      <w:r>
+        <w:t xml:space="preserve"> </w:t>
+      </w:r>
+    </w:p>
+    <w:p>
+      <w:pPr>
+        <w:ind w:left="420"/>
+      </w:pPr>
+      <w:r>
+        <w:rPr>
+          <w:rFonts w:hint="eastAsia"/>
+        </w:rPr>
+        <w:t>关系描述：</w:t>
+      </w:r>
+      <w:r>
+        <w:rPr>
+          <w:rFonts w:hint="eastAsia"/>
+        </w:rPr>
+        <w:t>属于管理机器学习模型的一个子用例</w:t>
+      </w:r>
       <w:r>
         <w:rPr>
           <w:rFonts w:hint="eastAsia"/>
@@ -318,6 +192,288 @@
         <w:rPr>
           <w:rFonts w:hint="eastAsia"/>
         </w:rPr>
+        <w:t>前置条件：无。</w:t>
+      </w:r>
+    </w:p>
+    <w:p>
+      <w:pPr>
+        <w:ind w:left="420"/>
+      </w:pPr>
+      <w:r>
+        <w:rPr>
+          <w:rFonts w:hint="eastAsia"/>
+        </w:rPr>
+        <w:t>后置条件：</w:t>
+      </w:r>
+      <w:r>
+        <w:rPr>
+          <w:rFonts w:hint="eastAsia"/>
+        </w:rPr>
+        <w:t>数据描述、数据集描述</w:t>
+      </w:r>
+      <w:r>
+        <w:rPr>
+          <w:rFonts w:hint="eastAsia"/>
+        </w:rPr>
+        <w:t>读入数据库</w:t>
+      </w:r>
+      <w:r>
+        <w:rPr>
+          <w:rFonts w:hint="eastAsia"/>
+        </w:rPr>
+        <w:t>，数据存储在服务器本地文件中</w:t>
+      </w:r>
+      <w:r>
+        <w:rPr>
+          <w:rFonts w:hint="eastAsia"/>
+        </w:rPr>
+        <w:t>。</w:t>
+      </w:r>
+    </w:p>
+    <w:p>
+      <w:pPr>
+        <w:ind w:left="420"/>
+      </w:pPr>
+      <w:r>
+        <w:rPr>
+          <w:rFonts w:hint="eastAsia"/>
+        </w:rPr>
+        <w:t>异常：</w:t>
+      </w:r>
+      <w:r>
+        <w:rPr>
+          <w:rFonts w:hint="eastAsia"/>
+        </w:rPr>
+        <w:t>无</w:t>
+      </w:r>
+      <w:r>
+        <w:rPr>
+          <w:rFonts w:hint="eastAsia"/>
+        </w:rPr>
+        <w:t>。</w:t>
+      </w:r>
+    </w:p>
+    <w:p>
+      <w:pPr>
+        <w:ind w:left="420"/>
+      </w:pPr>
+      <w:r>
+        <w:rPr>
+          <w:rFonts w:hint="eastAsia"/>
+        </w:rPr>
+        <w:t>限制：</w:t>
+      </w:r>
+      <w:r>
+        <w:rPr>
+          <w:rFonts w:hint="eastAsia"/>
+        </w:rPr>
+        <w:t>导入数据库前图片数据需要进行预处理</w:t>
+      </w:r>
+      <w:r>
+        <w:rPr>
+          <w:rFonts w:hint="eastAsia"/>
+        </w:rPr>
+        <w:t>。</w:t>
+      </w:r>
+    </w:p>
+    <w:p>
+      <w:pPr>
+        <w:ind w:left="420"/>
+      </w:pPr>
+    </w:p>
+    <w:p>
+      <w:pPr>
+        <w:ind w:firstLine="420"/>
+      </w:pPr>
+      <w:r>
+        <w:rPr>
+          <w:rFonts w:hint="eastAsia"/>
+        </w:rPr>
+        <w:t>用例名：数据集</w:t>
+      </w:r>
+      <w:r>
+        <w:rPr>
+          <w:rFonts w:hint="eastAsia"/>
+        </w:rPr>
+        <w:t>查看</w:t>
+      </w:r>
+    </w:p>
+    <w:p>
+      <w:pPr>
+        <w:ind w:firstLine="420"/>
+        <w:rPr>
+          <w:rFonts w:hint="eastAsia"/>
+        </w:rPr>
+      </w:pPr>
+      <w:r>
+        <w:rPr>
+          <w:rFonts w:hint="eastAsia"/>
+        </w:rPr>
+        <w:t>参与者：模型管理员</w:t>
+      </w:r>
+    </w:p>
+    <w:p>
+      <w:pPr>
+        <w:ind w:left="420"/>
+      </w:pPr>
+      <w:r>
+        <w:rPr>
+          <w:rFonts w:hint="eastAsia"/>
+        </w:rPr>
+        <w:t>基本事件流：</w:t>
+      </w:r>
+    </w:p>
+    <w:p>
+      <w:pPr>
+        <w:pStyle w:val="a7"/>
+        <w:numPr>
+          <w:ilvl w:val="0"/>
+          <w:numId w:val="6"/>
+        </w:numPr>
+        <w:ind w:firstLineChars="0"/>
+      </w:pPr>
+      <w:r>
+        <w:rPr>
+          <w:rFonts w:hint="eastAsia"/>
+        </w:rPr>
+        <w:t>在数据库中有了训练数据集后，</w:t>
+      </w:r>
+      <w:r>
+        <w:rPr>
+          <w:rFonts w:hint="eastAsia"/>
+        </w:rPr>
+        <w:t>管理员点击数据集查看按钮</w:t>
+      </w:r>
+    </w:p>
+    <w:p>
+      <w:pPr>
+        <w:pStyle w:val="a7"/>
+        <w:numPr>
+          <w:ilvl w:val="0"/>
+          <w:numId w:val="6"/>
+        </w:numPr>
+        <w:ind w:firstLineChars="0"/>
+      </w:pPr>
+      <w:r>
+        <w:rPr>
+          <w:rFonts w:hint="eastAsia"/>
+        </w:rPr>
+        <w:t>页面显示出</w:t>
+      </w:r>
+      <w:r>
+        <w:rPr>
+          <w:rFonts w:hint="eastAsia"/>
+        </w:rPr>
+        <w:t>每个数据集的上传时间、上传大小。</w:t>
+      </w:r>
+    </w:p>
+    <w:p>
+      <w:pPr>
+        <w:ind w:left="420"/>
+      </w:pPr>
+      <w:r>
+        <w:rPr>
+          <w:rFonts w:hint="eastAsia"/>
+        </w:rPr>
+        <w:t>扩展事件流：</w:t>
+      </w:r>
+    </w:p>
+    <w:p>
+      <w:pPr>
+        <w:pStyle w:val="a7"/>
+        <w:numPr>
+          <w:ilvl w:val="1"/>
+          <w:numId w:val="13"/>
+        </w:numPr>
+        <w:ind w:firstLineChars="0"/>
+        <w:rPr>
+          <w:rFonts w:hint="eastAsia"/>
+        </w:rPr>
+      </w:pPr>
+      <w:r>
+        <w:rPr>
+          <w:rFonts w:hint="eastAsia"/>
+        </w:rPr>
+        <w:t>如果当前数据库没有数据集，提示没有数据集</w:t>
+      </w:r>
+    </w:p>
+    <w:p>
+      <w:pPr>
+        <w:ind w:left="420"/>
+      </w:pPr>
+      <w:r>
+        <w:rPr>
+          <w:rFonts w:hint="eastAsia"/>
+        </w:rPr>
+        <w:t>关系描述：</w:t>
+      </w:r>
+      <w:r>
+        <w:rPr>
+          <w:rFonts w:hint="eastAsia"/>
+        </w:rPr>
+        <w:t>属于管理机器学习模型的一个子用例</w:t>
+      </w:r>
+      <w:r>
+        <w:rPr>
+          <w:rFonts w:hint="eastAsia"/>
+        </w:rPr>
+        <w:t>。</w:t>
+      </w:r>
+    </w:p>
+    <w:p>
+      <w:pPr>
+        <w:ind w:left="420"/>
+      </w:pPr>
+      <w:r>
+        <w:rPr>
+          <w:rFonts w:hint="eastAsia"/>
+        </w:rPr>
+        <w:t>前置条件：</w:t>
+      </w:r>
+      <w:r>
+        <w:rPr>
+          <w:rFonts w:hint="eastAsia"/>
+        </w:rPr>
+        <w:t>数据库中已有数据集</w:t>
+      </w:r>
+      <w:r>
+        <w:rPr>
+          <w:rFonts w:hint="eastAsia"/>
+        </w:rPr>
+        <w:t>。</w:t>
+      </w:r>
+    </w:p>
+    <w:p>
+      <w:pPr>
+        <w:ind w:left="420"/>
+      </w:pPr>
+      <w:r>
+        <w:rPr>
+          <w:rFonts w:hint="eastAsia"/>
+        </w:rPr>
+        <w:t>后置条件：</w:t>
+      </w:r>
+      <w:r>
+        <w:rPr>
+          <w:rFonts w:hint="eastAsia"/>
+        </w:rPr>
+        <w:t>无</w:t>
+      </w:r>
+      <w:r>
+        <w:rPr>
+          <w:rFonts w:hint="eastAsia"/>
+        </w:rPr>
+        <w:t>。</w:t>
+      </w:r>
+    </w:p>
+    <w:p>
+      <w:pPr>
+        <w:ind w:left="420"/>
+      </w:pPr>
+      <w:r>
+        <w:rPr>
+          <w:rFonts w:hint="eastAsia"/>
+        </w:rPr>
         <w:t>异常：无。</w:t>
       </w:r>
     </w:p>
@@ -329,23 +485,1023 @@
         <w:rPr>
           <w:rFonts w:hint="eastAsia"/>
         </w:rPr>
+        <w:t>限制：</w:t>
+      </w:r>
+      <w:r>
+        <w:rPr>
+          <w:rFonts w:hint="eastAsia"/>
+        </w:rPr>
+        <w:t>无</w:t>
+      </w:r>
+      <w:r>
+        <w:rPr>
+          <w:rFonts w:hint="eastAsia"/>
+        </w:rPr>
+        <w:t>。</w:t>
+      </w:r>
+    </w:p>
+    <w:p>
+      <w:pPr>
+        <w:ind w:left="420"/>
+        <w:rPr>
+          <w:rFonts w:hint="eastAsia"/>
+        </w:rPr>
+      </w:pPr>
+    </w:p>
+    <w:p>
+      <w:pPr>
+        <w:ind w:firstLine="420"/>
+      </w:pPr>
+      <w:r>
+        <w:rPr>
+          <w:rFonts w:hint="eastAsia"/>
+        </w:rPr>
+        <w:t>用例名：数据集</w:t>
+      </w:r>
+      <w:r>
+        <w:rPr>
+          <w:rFonts w:hint="eastAsia"/>
+        </w:rPr>
+        <w:t>删除</w:t>
+      </w:r>
+    </w:p>
+    <w:p>
+      <w:pPr>
+        <w:ind w:firstLine="420"/>
+        <w:rPr>
+          <w:rFonts w:hint="eastAsia"/>
+        </w:rPr>
+      </w:pPr>
+      <w:r>
+        <w:rPr>
+          <w:rFonts w:hint="eastAsia"/>
+        </w:rPr>
+        <w:t>参与者：模型管理员</w:t>
+      </w:r>
+    </w:p>
+    <w:p>
+      <w:pPr>
+        <w:ind w:left="420"/>
+      </w:pPr>
+      <w:r>
+        <w:rPr>
+          <w:rFonts w:hint="eastAsia"/>
+        </w:rPr>
+        <w:lastRenderedPageBreak/>
+        <w:t>基本事件流：</w:t>
+      </w:r>
+      <w:r>
+        <w:rPr>
+          <w:rFonts w:hint="eastAsia"/>
+        </w:rPr>
+        <w:t>在数据库中，可能存储了过时的，或者标注错误的数据集。管理员可以根据需要删除已经存在的某个数据集</w:t>
+      </w:r>
+    </w:p>
+    <w:p>
+      <w:pPr>
+        <w:pStyle w:val="a7"/>
+        <w:numPr>
+          <w:ilvl w:val="0"/>
+          <w:numId w:val="12"/>
+        </w:numPr>
+        <w:ind w:firstLineChars="0"/>
+      </w:pPr>
+      <w:r>
+        <w:rPr>
+          <w:rFonts w:hint="eastAsia"/>
+        </w:rPr>
+        <w:t>管理员查看所有数据集</w:t>
+      </w:r>
+    </w:p>
+    <w:p>
+      <w:pPr>
+        <w:pStyle w:val="a7"/>
+        <w:numPr>
+          <w:ilvl w:val="0"/>
+          <w:numId w:val="12"/>
+        </w:numPr>
+        <w:ind w:firstLineChars="0"/>
+      </w:pPr>
+      <w:r>
+        <w:rPr>
+          <w:rFonts w:hint="eastAsia"/>
+        </w:rPr>
+        <w:t>管理员选择数据集</w:t>
+      </w:r>
+    </w:p>
+    <w:p>
+      <w:pPr>
+        <w:pStyle w:val="a7"/>
+        <w:numPr>
+          <w:ilvl w:val="0"/>
+          <w:numId w:val="12"/>
+        </w:numPr>
+        <w:ind w:firstLineChars="0"/>
+        <w:rPr>
+          <w:rFonts w:hint="eastAsia"/>
+        </w:rPr>
+      </w:pPr>
+      <w:r>
+        <w:rPr>
+          <w:rFonts w:hint="eastAsia"/>
+        </w:rPr>
+        <w:t>点击删除后，数据库删除数据集</w:t>
+      </w:r>
+    </w:p>
+    <w:p>
+      <w:pPr>
+        <w:ind w:left="420"/>
+      </w:pPr>
+      <w:r>
+        <w:rPr>
+          <w:rFonts w:hint="eastAsia"/>
+        </w:rPr>
+        <w:t>扩展事件流：无。</w:t>
+      </w:r>
+      <w:r>
+        <w:t xml:space="preserve"> </w:t>
+      </w:r>
+    </w:p>
+    <w:p>
+      <w:pPr>
+        <w:ind w:left="420"/>
+      </w:pPr>
+      <w:r>
+        <w:rPr>
+          <w:rFonts w:hint="eastAsia"/>
+        </w:rPr>
+        <w:t>关系描述：</w:t>
+      </w:r>
+      <w:r>
+        <w:rPr>
+          <w:rFonts w:hint="eastAsia"/>
+        </w:rPr>
+        <w:t>属于管理机器学习模型的一个子用例</w:t>
+      </w:r>
+      <w:r>
+        <w:rPr>
+          <w:rFonts w:hint="eastAsia"/>
+        </w:rPr>
+        <w:t>，需要打开类似于数据库查看的界面，但是多加入了一个删除按钮</w:t>
+      </w:r>
+      <w:r>
+        <w:rPr>
+          <w:rFonts w:hint="eastAsia"/>
+        </w:rPr>
+        <w:t>。</w:t>
+      </w:r>
+    </w:p>
+    <w:p>
+      <w:pPr>
+        <w:ind w:left="420"/>
+      </w:pPr>
+      <w:r>
+        <w:rPr>
+          <w:rFonts w:hint="eastAsia"/>
+        </w:rPr>
+        <w:t>前置条件：</w:t>
+      </w:r>
+      <w:r>
+        <w:rPr>
+          <w:rFonts w:hint="eastAsia"/>
+        </w:rPr>
+        <w:t>数据库中已有数据集</w:t>
+      </w:r>
+      <w:r>
+        <w:rPr>
+          <w:rFonts w:hint="eastAsia"/>
+        </w:rPr>
+        <w:t>。</w:t>
+      </w:r>
+    </w:p>
+    <w:p>
+      <w:pPr>
+        <w:ind w:left="420"/>
+      </w:pPr>
+      <w:r>
+        <w:rPr>
+          <w:rFonts w:hint="eastAsia"/>
+        </w:rPr>
+        <w:t>后置条件：</w:t>
+      </w:r>
+      <w:r>
+        <w:rPr>
+          <w:rFonts w:hint="eastAsia"/>
+        </w:rPr>
+        <w:t>数据库中对应的数据确认被删除</w:t>
+      </w:r>
+      <w:r>
+        <w:rPr>
+          <w:rFonts w:hint="eastAsia"/>
+        </w:rPr>
+        <w:t>。</w:t>
+      </w:r>
+    </w:p>
+    <w:p>
+      <w:pPr>
+        <w:ind w:left="420"/>
+      </w:pPr>
+      <w:r>
+        <w:rPr>
+          <w:rFonts w:hint="eastAsia"/>
+        </w:rPr>
+        <w:t>异常：无。</w:t>
+      </w:r>
+    </w:p>
+    <w:p>
+      <w:pPr>
+        <w:ind w:left="420"/>
+      </w:pPr>
+      <w:r>
+        <w:rPr>
+          <w:rFonts w:hint="eastAsia"/>
+        </w:rPr>
+        <w:t>限制：导入数据库前图片数据需要进行预处理。</w:t>
+      </w:r>
+    </w:p>
+    <w:p>
+      <w:pPr>
+        <w:ind w:left="420"/>
+      </w:pPr>
+    </w:p>
+    <w:p>
+      <w:pPr>
+        <w:ind w:firstLine="420"/>
+      </w:pPr>
+      <w:r>
+        <w:rPr>
+          <w:rFonts w:hint="eastAsia"/>
+        </w:rPr>
+        <w:t>用例名：</w:t>
+      </w:r>
+      <w:r>
+        <w:rPr>
+          <w:rFonts w:hint="eastAsia"/>
+        </w:rPr>
+        <w:t>选择数据集</w:t>
+      </w:r>
+      <w:r>
+        <w:rPr>
+          <w:rFonts w:hint="eastAsia"/>
+        </w:rPr>
+        <w:t>。</w:t>
+      </w:r>
+    </w:p>
+    <w:p>
+      <w:pPr>
+        <w:ind w:firstLine="420"/>
+        <w:rPr>
+          <w:rFonts w:hint="eastAsia"/>
+        </w:rPr>
+      </w:pPr>
+      <w:r>
+        <w:rPr>
+          <w:rFonts w:hint="eastAsia"/>
+        </w:rPr>
+        <w:t>参与者：模型管理员</w:t>
+      </w:r>
+    </w:p>
+    <w:p>
+      <w:pPr>
+        <w:ind w:left="420"/>
+      </w:pPr>
+      <w:r>
+        <w:rPr>
+          <w:rFonts w:hint="eastAsia"/>
+        </w:rPr>
+        <w:t>基本事件流：</w:t>
+      </w:r>
+    </w:p>
+    <w:p>
+      <w:pPr>
+        <w:pStyle w:val="a7"/>
+        <w:numPr>
+          <w:ilvl w:val="0"/>
+          <w:numId w:val="2"/>
+        </w:numPr>
+        <w:ind w:firstLineChars="0"/>
+      </w:pPr>
+      <w:r>
+        <w:rPr>
+          <w:rFonts w:hint="eastAsia"/>
+        </w:rPr>
+        <w:t>在初次模型训练</w:t>
+      </w:r>
+      <w:r>
+        <w:rPr>
+          <w:rFonts w:hint="eastAsia"/>
+        </w:rPr>
+        <w:t>时，管理员需要设置本次训练使用的数据集</w:t>
+      </w:r>
+      <w:r>
+        <w:rPr>
+          <w:rFonts w:hint="eastAsia"/>
+        </w:rPr>
+        <w:t>。</w:t>
+      </w:r>
+    </w:p>
+    <w:p>
+      <w:pPr>
+        <w:pStyle w:val="a7"/>
+        <w:numPr>
+          <w:ilvl w:val="0"/>
+          <w:numId w:val="2"/>
+        </w:numPr>
+        <w:ind w:firstLineChars="0"/>
+      </w:pPr>
+      <w:r>
+        <w:rPr>
+          <w:rFonts w:hint="eastAsia"/>
+        </w:rPr>
+        <w:t>之后系统会自动随机把数据集划分成训练集和验证集。</w:t>
+      </w:r>
+    </w:p>
+    <w:p>
+      <w:pPr>
+        <w:pStyle w:val="a7"/>
+        <w:numPr>
+          <w:ilvl w:val="0"/>
+          <w:numId w:val="2"/>
+        </w:numPr>
+        <w:ind w:firstLineChars="0"/>
+      </w:pPr>
+      <w:r>
+        <w:rPr>
+          <w:rFonts w:hint="eastAsia"/>
+        </w:rPr>
+        <w:t>训练时每次从训练集随机抽数据优化模型参数，用验证集测试模型当前性能。</w:t>
+      </w:r>
+    </w:p>
+    <w:p>
+      <w:pPr>
+        <w:ind w:left="420"/>
+        <w:rPr>
+          <w:rFonts w:hint="eastAsia"/>
+        </w:rPr>
+      </w:pPr>
+      <w:r>
+        <w:rPr>
+          <w:rFonts w:hint="eastAsia"/>
+        </w:rPr>
+        <w:t>扩展事件流：</w:t>
+      </w:r>
+      <w:r>
+        <w:rPr>
+          <w:rFonts w:hint="eastAsia"/>
+        </w:rPr>
+        <w:t>在后续训练过程中，管理员可以用不同的数据集精化模型，这时可以使用和初次训练时不一样的数据集</w:t>
+      </w:r>
+      <w:r>
+        <w:rPr>
+          <w:rFonts w:hint="eastAsia"/>
+        </w:rPr>
+        <w:t>。</w:t>
+      </w:r>
+      <w:r>
+        <w:t xml:space="preserve"> </w:t>
+      </w:r>
+    </w:p>
+    <w:p>
+      <w:pPr>
+        <w:ind w:left="420"/>
+      </w:pPr>
+      <w:r>
+        <w:rPr>
+          <w:rFonts w:hint="eastAsia"/>
+        </w:rPr>
+        <w:t>关系描述：</w:t>
+      </w:r>
+      <w:r>
+        <w:rPr>
+          <w:rFonts w:hint="eastAsia"/>
+        </w:rPr>
+        <w:t>属于模型的一个子用例</w:t>
+      </w:r>
+      <w:r>
+        <w:rPr>
+          <w:rFonts w:hint="eastAsia"/>
+        </w:rPr>
+        <w:t>，需要打开类似于数据库查看的界面，但是多加入了一个</w:t>
+      </w:r>
+      <w:r>
+        <w:rPr>
+          <w:rFonts w:hint="eastAsia"/>
+        </w:rPr>
+        <w:t>确认选择</w:t>
+      </w:r>
+      <w:r>
+        <w:rPr>
+          <w:rFonts w:hint="eastAsia"/>
+        </w:rPr>
+        <w:t>按钮</w:t>
+      </w:r>
+      <w:r>
+        <w:rPr>
+          <w:rFonts w:hint="eastAsia"/>
+        </w:rPr>
+        <w:t>。</w:t>
+      </w:r>
+    </w:p>
+    <w:p>
+      <w:pPr>
+        <w:ind w:left="420"/>
+      </w:pPr>
+      <w:r>
+        <w:rPr>
+          <w:rFonts w:hint="eastAsia"/>
+        </w:rPr>
+        <w:t>前置条件：数据库中已有数据集</w:t>
+      </w:r>
+      <w:r>
+        <w:rPr>
+          <w:rFonts w:hint="eastAsia"/>
+        </w:rPr>
+        <w:t>，打开模型训练界面</w:t>
+      </w:r>
+      <w:r>
+        <w:rPr>
+          <w:rFonts w:hint="eastAsia"/>
+        </w:rPr>
+        <w:t>。</w:t>
+      </w:r>
+    </w:p>
+    <w:p>
+      <w:pPr>
+        <w:ind w:left="420"/>
+      </w:pPr>
+      <w:r>
+        <w:rPr>
+          <w:rFonts w:hint="eastAsia"/>
+        </w:rPr>
+        <w:t>后置条件：</w:t>
+      </w:r>
+      <w:r>
+        <w:rPr>
+          <w:rFonts w:hint="eastAsia"/>
+        </w:rPr>
+        <w:t>系统得到一个选择的数据集</w:t>
+      </w:r>
+      <w:r>
+        <w:rPr>
+          <w:rFonts w:hint="eastAsia"/>
+        </w:rPr>
+        <w:t>。</w:t>
+      </w:r>
+    </w:p>
+    <w:p>
+      <w:pPr>
+        <w:ind w:left="420"/>
+      </w:pPr>
+      <w:r>
+        <w:rPr>
+          <w:rFonts w:hint="eastAsia"/>
+        </w:rPr>
+        <w:t>异常：无。</w:t>
+      </w:r>
+    </w:p>
+    <w:p>
+      <w:pPr>
+        <w:ind w:left="420"/>
+      </w:pPr>
+      <w:r>
+        <w:rPr>
+          <w:rFonts w:hint="eastAsia"/>
+        </w:rPr>
+        <w:t>限制：</w:t>
+      </w:r>
+      <w:r>
+        <w:rPr>
+          <w:rFonts w:hint="eastAsia"/>
+        </w:rPr>
+        <w:t>数据集的大小不能太小，否则训练和验证就失去了意义</w:t>
+      </w:r>
+      <w:r>
+        <w:rPr>
+          <w:rFonts w:hint="eastAsia"/>
+        </w:rPr>
+        <w:t>。</w:t>
+      </w:r>
+    </w:p>
+    <w:p>
+      <w:pPr>
+        <w:ind w:left="420"/>
+        <w:rPr>
+          <w:rFonts w:hint="eastAsia"/>
+        </w:rPr>
+      </w:pPr>
+    </w:p>
+    <w:p>
+      <w:pPr>
+        <w:ind w:firstLine="420"/>
+      </w:pPr>
+    </w:p>
+    <w:p>
+      <w:pPr>
+        <w:ind w:firstLine="420"/>
+      </w:pPr>
+      <w:r>
+        <w:rPr>
+          <w:rFonts w:hint="eastAsia"/>
+        </w:rPr>
+        <w:t>用例名：</w:t>
+      </w:r>
+      <w:r>
+        <w:rPr>
+          <w:rFonts w:hint="eastAsia"/>
+        </w:rPr>
+        <w:t>设置模型超参数</w:t>
+      </w:r>
+      <w:r>
+        <w:rPr>
+          <w:rFonts w:hint="eastAsia"/>
+        </w:rPr>
+        <w:t>。</w:t>
+      </w:r>
+    </w:p>
+    <w:p>
+      <w:pPr>
+        <w:ind w:firstLine="420"/>
+        <w:rPr>
+          <w:rFonts w:hint="eastAsia"/>
+        </w:rPr>
+      </w:pPr>
+      <w:r>
+        <w:rPr>
+          <w:rFonts w:hint="eastAsia"/>
+        </w:rPr>
+        <w:t>参与者：模型管理员</w:t>
+      </w:r>
+    </w:p>
+    <w:p>
+      <w:pPr>
+        <w:ind w:left="420"/>
+      </w:pPr>
+      <w:r>
+        <w:rPr>
+          <w:rFonts w:hint="eastAsia"/>
+        </w:rPr>
+        <w:t>基本事件流：</w:t>
+      </w:r>
+    </w:p>
+    <w:p>
+      <w:pPr>
+        <w:pStyle w:val="a7"/>
+        <w:numPr>
+          <w:ilvl w:val="0"/>
+          <w:numId w:val="3"/>
+        </w:numPr>
+        <w:ind w:firstLineChars="0"/>
+      </w:pPr>
+      <w:r>
+        <w:rPr>
+          <w:rFonts w:hint="eastAsia"/>
+        </w:rPr>
+        <w:t>设置</w:t>
+      </w:r>
+      <w:r>
+        <w:rPr>
+          <w:rFonts w:hint="eastAsia"/>
+        </w:rPr>
+        <w:t>学习率</w:t>
+      </w:r>
+    </w:p>
+    <w:p>
+      <w:pPr>
+        <w:pStyle w:val="a7"/>
+        <w:numPr>
+          <w:ilvl w:val="0"/>
+          <w:numId w:val="3"/>
+        </w:numPr>
+        <w:ind w:firstLineChars="0"/>
+      </w:pPr>
+      <w:r>
+        <w:rPr>
+          <w:rFonts w:hint="eastAsia"/>
+        </w:rPr>
+        <w:t>设置网络深度</w:t>
+      </w:r>
+      <w:r>
+        <w:rPr>
+          <w:rFonts w:hint="eastAsia"/>
+        </w:rPr>
+        <w:t>。</w:t>
+      </w:r>
+    </w:p>
+    <w:p>
+      <w:pPr>
+        <w:ind w:left="420"/>
+      </w:pPr>
+      <w:r>
+        <w:rPr>
+          <w:rFonts w:hint="eastAsia"/>
+        </w:rPr>
+        <w:t>扩展事件流：</w:t>
+      </w:r>
+    </w:p>
+    <w:p>
+      <w:pPr>
+        <w:ind w:left="420"/>
+      </w:pPr>
+      <w:r>
+        <w:rPr>
+          <w:rFonts w:hint="eastAsia"/>
+        </w:rPr>
+        <w:t>1.1设置参数不合理，系统弹出请重新设置提示</w:t>
+      </w:r>
+      <w:r>
+        <w:rPr>
+          <w:rFonts w:hint="eastAsia"/>
+        </w:rPr>
+        <w:t>。</w:t>
+      </w:r>
+      <w:r>
+        <w:t xml:space="preserve"> </w:t>
+      </w:r>
+    </w:p>
+    <w:p>
+      <w:pPr>
+        <w:ind w:left="420"/>
+      </w:pPr>
+      <w:r>
+        <w:rPr>
+          <w:rFonts w:hint="eastAsia"/>
+        </w:rPr>
+        <w:t>关系描述：</w:t>
+      </w:r>
+      <w:r>
+        <w:rPr>
+          <w:rFonts w:hint="eastAsia"/>
+        </w:rPr>
+        <w:t>属于</w:t>
+      </w:r>
+      <w:r>
+        <w:rPr>
+          <w:rFonts w:hint="eastAsia"/>
+        </w:rPr>
+        <w:t>模型</w:t>
+      </w:r>
+      <w:r>
+        <w:rPr>
+          <w:rFonts w:hint="eastAsia"/>
+        </w:rPr>
+        <w:t>的一个子用例</w:t>
+      </w:r>
+      <w:r>
+        <w:rPr>
+          <w:rFonts w:hint="eastAsia"/>
+        </w:rPr>
+        <w:t>。</w:t>
+      </w:r>
+    </w:p>
+    <w:p>
+      <w:pPr>
+        <w:ind w:left="420"/>
+      </w:pPr>
+      <w:r>
+        <w:rPr>
+          <w:rFonts w:hint="eastAsia"/>
+        </w:rPr>
+        <w:t>前置条件：</w:t>
+      </w:r>
+      <w:r>
+        <w:rPr>
+          <w:rFonts w:hint="eastAsia"/>
+        </w:rPr>
+        <w:t>打开模型训练界面</w:t>
+      </w:r>
+      <w:r>
+        <w:rPr>
+          <w:rFonts w:hint="eastAsia"/>
+        </w:rPr>
+        <w:t>。</w:t>
+      </w:r>
+    </w:p>
+    <w:p>
+      <w:pPr>
+        <w:ind w:left="420"/>
+      </w:pPr>
+      <w:r>
+        <w:rPr>
+          <w:rFonts w:hint="eastAsia"/>
+        </w:rPr>
+        <w:t>后置条件：</w:t>
+      </w:r>
+      <w:r>
+        <w:rPr>
+          <w:rFonts w:hint="eastAsia"/>
+        </w:rPr>
+        <w:t>系统得到模型超参数</w:t>
+      </w:r>
+      <w:r>
+        <w:rPr>
+          <w:rFonts w:hint="eastAsia"/>
+        </w:rPr>
+        <w:t>。</w:t>
+      </w:r>
+    </w:p>
+    <w:p>
+      <w:pPr>
+        <w:ind w:left="420"/>
+      </w:pPr>
+      <w:r>
+        <w:rPr>
+          <w:rFonts w:hint="eastAsia"/>
+        </w:rPr>
+        <w:t>异常：无。</w:t>
+      </w:r>
+    </w:p>
+    <w:p>
+      <w:pPr>
+        <w:ind w:left="420"/>
+      </w:pPr>
+      <w:r>
+        <w:rPr>
+          <w:rFonts w:hint="eastAsia"/>
+        </w:rPr>
+        <w:t>限制：</w:t>
+      </w:r>
+    </w:p>
+    <w:p>
+      <w:pPr>
+        <w:ind w:left="420"/>
+      </w:pPr>
+      <w:r>
+        <w:rPr>
+          <w:rFonts w:hint="eastAsia"/>
+        </w:rPr>
+        <w:t>1.学习率需在0~1之间</w:t>
+      </w:r>
+    </w:p>
+    <w:p>
+      <w:pPr>
+        <w:ind w:left="420"/>
+      </w:pPr>
+      <w:r>
+        <w:rPr>
+          <w:rFonts w:hint="eastAsia"/>
+        </w:rPr>
+        <w:t>2.网络深度不能太大</w:t>
+      </w:r>
+      <w:r>
+        <w:rPr>
+          <w:rFonts w:hint="eastAsia"/>
+        </w:rPr>
+        <w:t>。</w:t>
+      </w:r>
+    </w:p>
+    <w:p>
+      <w:pPr>
+        <w:ind w:firstLine="420"/>
+      </w:pPr>
+    </w:p>
+    <w:p>
+      <w:pPr>
+        <w:ind w:firstLine="420"/>
+      </w:pPr>
+      <w:r>
+        <w:rPr>
+          <w:rFonts w:hint="eastAsia"/>
+        </w:rPr>
+        <w:lastRenderedPageBreak/>
+        <w:t>用例名：</w:t>
+      </w:r>
+      <w:r>
+        <w:rPr>
+          <w:rFonts w:hint="eastAsia"/>
+        </w:rPr>
+        <w:t>迭代</w:t>
+      </w:r>
+      <w:r>
+        <w:rPr>
+          <w:rFonts w:hint="eastAsia"/>
+        </w:rPr>
+        <w:t>训练模型。</w:t>
+      </w:r>
+    </w:p>
+    <w:p>
+      <w:pPr>
+        <w:ind w:firstLine="420"/>
+        <w:rPr>
+          <w:rFonts w:hint="eastAsia"/>
+        </w:rPr>
+      </w:pPr>
+      <w:r>
+        <w:rPr>
+          <w:rFonts w:hint="eastAsia"/>
+        </w:rPr>
+        <w:t>参与者：模型管理员</w:t>
+      </w:r>
+    </w:p>
+    <w:p>
+      <w:pPr>
+        <w:ind w:left="420"/>
+      </w:pPr>
+      <w:r>
+        <w:rPr>
+          <w:rFonts w:hint="eastAsia"/>
+        </w:rPr>
+        <w:t>基本事件流：</w:t>
+      </w:r>
+    </w:p>
+    <w:p>
+      <w:pPr>
+        <w:pStyle w:val="a7"/>
+        <w:numPr>
+          <w:ilvl w:val="0"/>
+          <w:numId w:val="15"/>
+        </w:numPr>
+        <w:ind w:firstLineChars="0"/>
+      </w:pPr>
+      <w:r>
+        <w:rPr>
+          <w:rFonts w:hint="eastAsia"/>
+        </w:rPr>
+        <w:t>管理员设置迭代次数</w:t>
+      </w:r>
+    </w:p>
+    <w:p>
+      <w:pPr>
+        <w:pStyle w:val="a7"/>
+        <w:numPr>
+          <w:ilvl w:val="0"/>
+          <w:numId w:val="15"/>
+        </w:numPr>
+        <w:ind w:firstLineChars="0"/>
+      </w:pPr>
+      <w:r>
+        <w:rPr>
+          <w:rFonts w:hint="eastAsia"/>
+        </w:rPr>
+        <w:t>管理员点击训练按钮</w:t>
+      </w:r>
+      <w:r>
+        <w:rPr>
+          <w:rFonts w:hint="eastAsia"/>
+        </w:rPr>
+        <w:t>。</w:t>
+      </w:r>
+    </w:p>
+    <w:p>
+      <w:pPr>
+        <w:pStyle w:val="a7"/>
+        <w:numPr>
+          <w:ilvl w:val="0"/>
+          <w:numId w:val="15"/>
+        </w:numPr>
+        <w:ind w:firstLineChars="0"/>
+      </w:pPr>
+      <w:r>
+        <w:rPr>
+          <w:rFonts w:hint="eastAsia"/>
+        </w:rPr>
+        <w:t>模型开始训练（随机选择训练数据，用网络推理，反向传播优化参数）</w:t>
+      </w:r>
+    </w:p>
+    <w:p>
+      <w:pPr>
+        <w:pStyle w:val="a7"/>
+        <w:numPr>
+          <w:ilvl w:val="0"/>
+          <w:numId w:val="15"/>
+        </w:numPr>
+        <w:ind w:firstLineChars="0"/>
+        <w:rPr>
+          <w:rFonts w:hint="eastAsia"/>
+        </w:rPr>
+      </w:pPr>
+      <w:r>
+        <w:rPr>
+          <w:rFonts w:hint="eastAsia"/>
+        </w:rPr>
+        <w:t>每迭代一定次数后，会显示当前模型的训练误差和测试误差。</w:t>
+      </w:r>
+    </w:p>
+    <w:p>
+      <w:pPr>
+        <w:ind w:left="420"/>
+      </w:pPr>
+      <w:r>
+        <w:rPr>
+          <w:rFonts w:hint="eastAsia"/>
+        </w:rPr>
+        <w:t>扩展事件流：</w:t>
+      </w:r>
+      <w:r>
+        <w:rPr>
+          <w:rFonts w:hint="eastAsia"/>
+        </w:rPr>
+        <w:t>如果数据集没有选好或超参数没有设置，系统不会开始训练，而是提示管理员检查参数设置</w:t>
+      </w:r>
+      <w:r>
+        <w:rPr>
+          <w:rFonts w:hint="eastAsia"/>
+        </w:rPr>
+        <w:t>。</w:t>
+      </w:r>
+      <w:r>
+        <w:t xml:space="preserve"> </w:t>
+      </w:r>
+    </w:p>
+    <w:p>
+      <w:pPr>
+        <w:ind w:left="420"/>
+        <w:rPr>
+          <w:rFonts w:hint="eastAsia"/>
+        </w:rPr>
+      </w:pPr>
+      <w:r>
+        <w:rPr>
+          <w:rFonts w:hint="eastAsia"/>
+        </w:rPr>
+        <w:t>关系描述：属于模型的一个子用例。</w:t>
+      </w:r>
+    </w:p>
+    <w:p>
+      <w:pPr>
+        <w:ind w:left="420"/>
+      </w:pPr>
+      <w:r>
+        <w:rPr>
+          <w:rFonts w:hint="eastAsia"/>
+        </w:rPr>
+        <w:t>前置条件：</w:t>
+      </w:r>
+      <w:r>
+        <w:rPr>
+          <w:rFonts w:hint="eastAsia"/>
+        </w:rPr>
+        <w:t>已经选择数据集，已经设置超参数</w:t>
+      </w:r>
+      <w:r>
+        <w:rPr>
+          <w:rFonts w:hint="eastAsia"/>
+        </w:rPr>
+        <w:t>。</w:t>
+      </w:r>
+    </w:p>
+    <w:p>
+      <w:pPr>
+        <w:ind w:left="420"/>
+      </w:pPr>
+      <w:r>
+        <w:rPr>
+          <w:rFonts w:hint="eastAsia"/>
+        </w:rPr>
+        <w:t>后置条件：</w:t>
+      </w:r>
+      <w:r>
+        <w:rPr>
+          <w:rFonts w:hint="eastAsia"/>
+        </w:rPr>
+        <w:t>得到一个训练过的模型</w:t>
+      </w:r>
+      <w:r>
+        <w:rPr>
+          <w:rFonts w:hint="eastAsia"/>
+        </w:rPr>
+        <w:t>。</w:t>
+      </w:r>
+    </w:p>
+    <w:p>
+      <w:pPr>
+        <w:ind w:left="420"/>
+      </w:pPr>
+      <w:r>
+        <w:rPr>
+          <w:rFonts w:hint="eastAsia"/>
+        </w:rPr>
+        <w:t>异常：</w:t>
+      </w:r>
+      <w:r>
+        <w:rPr>
+          <w:rFonts w:hint="eastAsia"/>
+        </w:rPr>
+        <w:t>误差没有下降，反而增加到无穷大</w:t>
+      </w:r>
+      <w:r>
+        <w:rPr>
+          <w:rFonts w:hint="eastAsia"/>
+        </w:rPr>
+        <w:t>。</w:t>
+      </w:r>
+    </w:p>
+    <w:p>
+      <w:pPr>
+        <w:ind w:left="420"/>
+        <w:rPr>
+          <w:rFonts w:hint="eastAsia"/>
+        </w:rPr>
+      </w:pPr>
+      <w:r>
+        <w:rPr>
+          <w:rFonts w:hint="eastAsia"/>
+        </w:rPr>
         <w:t>限制：无。</w:t>
       </w:r>
     </w:p>
     <w:p>
       <w:pPr>
         <w:ind w:left="420"/>
-        <w:rPr>
-          <w:rFonts w:hint="eastAsia"/>
-        </w:rPr>
-      </w:pPr>
-    </w:p>
-    <w:p>
-      <w:pPr>
-        <w:ind w:left="420"/>
-        <w:rPr>
-          <w:rFonts w:hint="eastAsia"/>
-        </w:rPr>
       </w:pPr>
     </w:p>
     <w:p/>
@@ -360,7 +1516,7 @@
 </file>
 
 <file path=word/endnotes.xml><?xml version="1.0" encoding="utf-8"?>
-<w:endnotes xmlns:wpc="http://schemas.microsoft.com/office/word/2010/wordprocessingCanvas" xmlns:cx="http://schemas.microsoft.com/office/drawing/2014/chartex" xmlns:cx1="http://schemas.microsoft.com/office/drawing/2015/9/8/chartex" xmlns:cx2="http://schemas.microsoft.com/office/drawing/2015/10/21/chartex" xmlns:cx3="http://schemas.microsoft.com/office/drawing/2016/5/9/chartex" xmlns:cx4="http://schemas.microsoft.com/office/drawing/2016/5/10/chartex" xmlns:cx5="http://schemas.microsoft.com/office/drawing/2016/5/11/chartex" xmlns:cx6="http://schemas.microsoft.com/office/drawing/2016/5/12/chartex" xmlns:cx7="http://schemas.microsoft.com/office/drawing/2016/5/13/chartex" xmlns:cx8="http://schemas.microsoft.com/office/drawing/2016/5/14/chartex" xmlns:mc="http://schemas.openxmlformats.org/markup-compatibility/2006" xmlns:aink="http://schemas.microsoft.com/office/drawing/2016/ink" xmlns:am3d="http://schemas.microsoft.com/office/drawing/2017/model3d" xmlns:o="urn:schemas-microsoft-com:office:office" xmlns:r="http://schemas.openxmlformats.org/officeDocument/2006/relationships" xmlns:m="http://schemas.openxmlformats.org/officeDocument/2006/math" xmlns:v="urn:schemas-microsoft-com:vml" xmlns:wp14="http://schemas.microsoft.com/office/word/2010/wordprocessingDrawing" xmlns:wp="http://schemas.openxmlformats.org/drawingml/2006/wordprocessingDrawing" xmlns:w10="urn:schemas-microsoft-com:office:word" xmlns:w="http://schemas.openxmlformats.org/wordprocessingml/2006/main" xmlns:w14="http://schemas.microsoft.com/office/word/2010/wordml" xmlns:w15="http://schemas.microsoft.com/office/word/2012/wordml" xmlns:w16cex="http://schemas.microsoft.com/office/word/2018/wordml/cex" xmlns:w16cid="http://schemas.microsoft.com/office/word/2016/wordml/cid" xmlns:w16="http://schemas.microsoft.com/office/word/2018/wordml" xmlns:w16se="http://schemas.microsoft.com/office/word/2015/wordml/symex" xmlns:wpg="http://schemas.microsoft.com/office/word/2010/wordprocessingGroup" xmlns:wpi="http://schemas.microsoft.com/office/word/2010/wordprocessingInk" xmlns:wne="http://schemas.microsoft.com/office/word/2006/wordml" xmlns:wps="http://schemas.microsoft.com/office/word/2010/wordprocessingShape" mc:Ignorable="w14 w15 w16se w16cid w16 w16cex wp14">
+<w:endnotes xmlns:wpc="http://schemas.microsoft.com/office/word/2010/wordprocessingCanvas" xmlns:cx="http://schemas.microsoft.com/office/drawing/2014/chartex" xmlns:cx1="http://schemas.microsoft.com/office/drawing/2015/9/8/chartex" xmlns:cx2="http://schemas.microsoft.com/office/drawing/2015/10/21/chartex" xmlns:cx3="http://schemas.microsoft.com/office/drawing/2016/5/9/chartex" xmlns:cx4="http://schemas.microsoft.com/office/drawing/2016/5/10/chartex" xmlns:cx5="http://schemas.microsoft.com/office/drawing/2016/5/11/chartex" xmlns:cx6="http://schemas.microsoft.com/office/drawing/2016/5/12/chartex" xmlns:cx7="http://schemas.microsoft.com/office/drawing/2016/5/13/chartex" xmlns:cx8="http://schemas.microsoft.com/office/drawing/2016/5/14/chartex" xmlns:mc="http://schemas.openxmlformats.org/markup-compatibility/2006" xmlns:aink="http://schemas.microsoft.com/office/drawing/2016/ink" xmlns:am3d="http://schemas.microsoft.com/office/drawing/2017/model3d" xmlns:o="urn:schemas-microsoft-com:office:office" xmlns:r="http://schemas.openxmlformats.org/officeDocument/2006/relationships" xmlns:m="http://schemas.openxmlformats.org/officeDocument/2006/math" xmlns:v="urn:schemas-microsoft-com:vml" xmlns:wp14="http://schemas.microsoft.com/office/word/2010/wordprocessingDrawing" xmlns:wp="http://schemas.openxmlformats.org/drawingml/2006/wordprocessingDrawing" xmlns:w10="urn:schemas-microsoft-com:office:word" xmlns:w="http://schemas.openxmlformats.org/wordprocessingml/2006/main" xmlns:w14="http://schemas.microsoft.com/office/word/2010/wordml" xmlns:w15="http://schemas.microsoft.com/office/word/2012/wordml" xmlns:w16cid="http://schemas.microsoft.com/office/word/2016/wordml/cid" xmlns:w16se="http://schemas.microsoft.com/office/word/2015/wordml/symex" xmlns:wpg="http://schemas.microsoft.com/office/word/2010/wordprocessingGroup" xmlns:wpi="http://schemas.microsoft.com/office/word/2010/wordprocessingInk" xmlns:wne="http://schemas.microsoft.com/office/word/2006/wordml" xmlns:wps="http://schemas.microsoft.com/office/word/2010/wordprocessingShape" mc:Ignorable="w14 w15 w16se w16cid wp14">
   <w:endnote w:type="separator" w:id="-1">
     <w:p>
       <w:r>
@@ -379,7 +1535,7 @@
 </file>
 
 <file path=word/footnotes.xml><?xml version="1.0" encoding="utf-8"?>
-<w:footnotes xmlns:wpc="http://schemas.microsoft.com/office/word/2010/wordprocessingCanvas" xmlns:cx="http://schemas.microsoft.com/office/drawing/2014/chartex" xmlns:cx1="http://schemas.microsoft.com/office/drawing/2015/9/8/chartex" xmlns:cx2="http://schemas.microsoft.com/office/drawing/2015/10/21/chartex" xmlns:cx3="http://schemas.microsoft.com/office/drawing/2016/5/9/chartex" xmlns:cx4="http://schemas.microsoft.com/office/drawing/2016/5/10/chartex" xmlns:cx5="http://schemas.microsoft.com/office/drawing/2016/5/11/chartex" xmlns:cx6="http://schemas.microsoft.com/office/drawing/2016/5/12/chartex" xmlns:cx7="http://schemas.microsoft.com/office/drawing/2016/5/13/chartex" xmlns:cx8="http://schemas.microsoft.com/office/drawing/2016/5/14/chartex" xmlns:mc="http://schemas.openxmlformats.org/markup-compatibility/2006" xmlns:aink="http://schemas.microsoft.com/office/drawing/2016/ink" xmlns:am3d="http://schemas.microsoft.com/office/drawing/2017/model3d" xmlns:o="urn:schemas-microsoft-com:office:office" xmlns:r="http://schemas.openxmlformats.org/officeDocument/2006/relationships" xmlns:m="http://schemas.openxmlformats.org/officeDocument/2006/math" xmlns:v="urn:schemas-microsoft-com:vml" xmlns:wp14="http://schemas.microsoft.com/office/word/2010/wordprocessingDrawing" xmlns:wp="http://schemas.openxmlformats.org/drawingml/2006/wordprocessingDrawing" xmlns:w10="urn:schemas-microsoft-com:office:word" xmlns:w="http://schemas.openxmlformats.org/wordprocessingml/2006/main" xmlns:w14="http://schemas.microsoft.com/office/word/2010/wordml" xmlns:w15="http://schemas.microsoft.com/office/word/2012/wordml" xmlns:w16cex="http://schemas.microsoft.com/office/word/2018/wordml/cex" xmlns:w16cid="http://schemas.microsoft.com/office/word/2016/wordml/cid" xmlns:w16="http://schemas.microsoft.com/office/word/2018/wordml" xmlns:w16se="http://schemas.microsoft.com/office/word/2015/wordml/symex" xmlns:wpg="http://schemas.microsoft.com/office/word/2010/wordprocessingGroup" xmlns:wpi="http://schemas.microsoft.com/office/word/2010/wordprocessingInk" xmlns:wne="http://schemas.microsoft.com/office/word/2006/wordml" xmlns:wps="http://schemas.microsoft.com/office/word/2010/wordprocessingShape" mc:Ignorable="w14 w15 w16se w16cid w16 w16cex wp14">
+<w:footnotes xmlns:wpc="http://schemas.microsoft.com/office/word/2010/wordprocessingCanvas" xmlns:cx="http://schemas.microsoft.com/office/drawing/2014/chartex" xmlns:cx1="http://schemas.microsoft.com/office/drawing/2015/9/8/chartex" xmlns:cx2="http://schemas.microsoft.com/office/drawing/2015/10/21/chartex" xmlns:cx3="http://schemas.microsoft.com/office/drawing/2016/5/9/chartex" xmlns:cx4="http://schemas.microsoft.com/office/drawing/2016/5/10/chartex" xmlns:cx5="http://schemas.microsoft.com/office/drawing/2016/5/11/chartex" xmlns:cx6="http://schemas.microsoft.com/office/drawing/2016/5/12/chartex" xmlns:cx7="http://schemas.microsoft.com/office/drawing/2016/5/13/chartex" xmlns:cx8="http://schemas.microsoft.com/office/drawing/2016/5/14/chartex" xmlns:mc="http://schemas.openxmlformats.org/markup-compatibility/2006" xmlns:aink="http://schemas.microsoft.com/office/drawing/2016/ink" xmlns:am3d="http://schemas.microsoft.com/office/drawing/2017/model3d" xmlns:o="urn:schemas-microsoft-com:office:office" xmlns:r="http://schemas.openxmlformats.org/officeDocument/2006/relationships" xmlns:m="http://schemas.openxmlformats.org/officeDocument/2006/math" xmlns:v="urn:schemas-microsoft-com:vml" xmlns:wp14="http://schemas.microsoft.com/office/word/2010/wordprocessingDrawing" xmlns:wp="http://schemas.openxmlformats.org/drawingml/2006/wordprocessingDrawing" xmlns:w10="urn:schemas-microsoft-com:office:word" xmlns:w="http://schemas.openxmlformats.org/wordprocessingml/2006/main" xmlns:w14="http://schemas.microsoft.com/office/word/2010/wordml" xmlns:w15="http://schemas.microsoft.com/office/word/2012/wordml" xmlns:w16cid="http://schemas.microsoft.com/office/word/2016/wordml/cid" xmlns:w16se="http://schemas.microsoft.com/office/word/2015/wordml/symex" xmlns:wpg="http://schemas.microsoft.com/office/word/2010/wordprocessingGroup" xmlns:wpi="http://schemas.microsoft.com/office/word/2010/wordprocessingInk" xmlns:wne="http://schemas.microsoft.com/office/word/2006/wordml" xmlns:wps="http://schemas.microsoft.com/office/word/2010/wordprocessingShape" mc:Ignorable="w14 w15 w16se w16cid wp14">
   <w:footnote w:type="separator" w:id="-1">
     <w:p>
       <w:r>
@@ -397,8 +1553,1515 @@
 </w:footnotes>
 </file>
 
+<file path=word/numbering.xml><?xml version="1.0" encoding="utf-8"?>
+<w:numbering xmlns:wpc="http://schemas.microsoft.com/office/word/2010/wordprocessingCanvas" xmlns:cx="http://schemas.microsoft.com/office/drawing/2014/chartex" xmlns:cx1="http://schemas.microsoft.com/office/drawing/2015/9/8/chartex" xmlns:cx2="http://schemas.microsoft.com/office/drawing/2015/10/21/chartex" xmlns:cx3="http://schemas.microsoft.com/office/drawing/2016/5/9/chartex" xmlns:cx4="http://schemas.microsoft.com/office/drawing/2016/5/10/chartex" xmlns:cx5="http://schemas.microsoft.com/office/drawing/2016/5/11/chartex" xmlns:cx6="http://schemas.microsoft.com/office/drawing/2016/5/12/chartex" xmlns:cx7="http://schemas.microsoft.com/office/drawing/2016/5/13/chartex" xmlns:cx8="http://schemas.microsoft.com/office/drawing/2016/5/14/chartex" xmlns:mc="http://schemas.openxmlformats.org/markup-compatibility/2006" xmlns:aink="http://schemas.microsoft.com/office/drawing/2016/ink" xmlns:am3d="http://schemas.microsoft.com/office/drawing/2017/model3d" xmlns:o="urn:schemas-microsoft-com:office:office" xmlns:r="http://schemas.openxmlformats.org/officeDocument/2006/relationships" xmlns:m="http://schemas.openxmlformats.org/officeDocument/2006/math" xmlns:v="urn:schemas-microsoft-com:vml" xmlns:wp14="http://schemas.microsoft.com/office/word/2010/wordprocessingDrawing" xmlns:wp="http://schemas.openxmlformats.org/drawingml/2006/wordprocessingDrawing" xmlns:w10="urn:schemas-microsoft-com:office:word" xmlns:w="http://schemas.openxmlformats.org/wordprocessingml/2006/main" xmlns:w14="http://schemas.microsoft.com/office/word/2010/wordml" xmlns:w15="http://schemas.microsoft.com/office/word/2012/wordml" xmlns:w16cid="http://schemas.microsoft.com/office/word/2016/wordml/cid" xmlns:w16se="http://schemas.microsoft.com/office/word/2015/wordml/symex" xmlns:wpg="http://schemas.microsoft.com/office/word/2010/wordprocessingGroup" xmlns:wpi="http://schemas.microsoft.com/office/word/2010/wordprocessingInk" xmlns:wne="http://schemas.microsoft.com/office/word/2006/wordml" xmlns:wps="http://schemas.microsoft.com/office/word/2010/wordprocessingShape" mc:Ignorable="w14 w15 w16se w16cid wp14">
+  <w:abstractNum w:abstractNumId="0" w15:restartNumberingAfterBreak="0">
+    <w:nsid w:val="05AE0171"/>
+    <w:multiLevelType w:val="hybridMultilevel"/>
+    <w:tmpl w:val="962812C6"/>
+    <w:lvl w:ilvl="0" w:tplc="52281FD6">
+      <w:start w:val="1"/>
+      <w:numFmt w:val="decimal"/>
+      <w:lvlText w:val="%1."/>
+      <w:lvlJc w:val="left"/>
+      <w:pPr>
+        <w:ind w:left="780" w:hanging="360"/>
+      </w:pPr>
+      <w:rPr>
+        <w:rFonts w:hint="default"/>
+      </w:rPr>
+    </w:lvl>
+    <w:lvl w:ilvl="1" w:tplc="04090019" w:tentative="1">
+      <w:start w:val="1"/>
+      <w:numFmt w:val="lowerLetter"/>
+      <w:lvlText w:val="%2)"/>
+      <w:lvlJc w:val="left"/>
+      <w:pPr>
+        <w:ind w:left="1260" w:hanging="420"/>
+      </w:pPr>
+    </w:lvl>
+    <w:lvl w:ilvl="2" w:tplc="0409001B" w:tentative="1">
+      <w:start w:val="1"/>
+      <w:numFmt w:val="lowerRoman"/>
+      <w:lvlText w:val="%3."/>
+      <w:lvlJc w:val="right"/>
+      <w:pPr>
+        <w:ind w:left="1680" w:hanging="420"/>
+      </w:pPr>
+    </w:lvl>
+    <w:lvl w:ilvl="3" w:tplc="0409000F" w:tentative="1">
+      <w:start w:val="1"/>
+      <w:numFmt w:val="decimal"/>
+      <w:lvlText w:val="%4."/>
+      <w:lvlJc w:val="left"/>
+      <w:pPr>
+        <w:ind w:left="2100" w:hanging="420"/>
+      </w:pPr>
+    </w:lvl>
+    <w:lvl w:ilvl="4" w:tplc="04090019" w:tentative="1">
+      <w:start w:val="1"/>
+      <w:numFmt w:val="lowerLetter"/>
+      <w:lvlText w:val="%5)"/>
+      <w:lvlJc w:val="left"/>
+      <w:pPr>
+        <w:ind w:left="2520" w:hanging="420"/>
+      </w:pPr>
+    </w:lvl>
+    <w:lvl w:ilvl="5" w:tplc="0409001B" w:tentative="1">
+      <w:start w:val="1"/>
+      <w:numFmt w:val="lowerRoman"/>
+      <w:lvlText w:val="%6."/>
+      <w:lvlJc w:val="right"/>
+      <w:pPr>
+        <w:ind w:left="2940" w:hanging="420"/>
+      </w:pPr>
+    </w:lvl>
+    <w:lvl w:ilvl="6" w:tplc="0409000F" w:tentative="1">
+      <w:start w:val="1"/>
+      <w:numFmt w:val="decimal"/>
+      <w:lvlText w:val="%7."/>
+      <w:lvlJc w:val="left"/>
+      <w:pPr>
+        <w:ind w:left="3360" w:hanging="420"/>
+      </w:pPr>
+    </w:lvl>
+    <w:lvl w:ilvl="7" w:tplc="04090019" w:tentative="1">
+      <w:start w:val="1"/>
+      <w:numFmt w:val="lowerLetter"/>
+      <w:lvlText w:val="%8)"/>
+      <w:lvlJc w:val="left"/>
+      <w:pPr>
+        <w:ind w:left="3780" w:hanging="420"/>
+      </w:pPr>
+    </w:lvl>
+    <w:lvl w:ilvl="8" w:tplc="0409001B" w:tentative="1">
+      <w:start w:val="1"/>
+      <w:numFmt w:val="lowerRoman"/>
+      <w:lvlText w:val="%9."/>
+      <w:lvlJc w:val="right"/>
+      <w:pPr>
+        <w:ind w:left="4200" w:hanging="420"/>
+      </w:pPr>
+    </w:lvl>
+  </w:abstractNum>
+  <w:abstractNum w:abstractNumId="1" w15:restartNumberingAfterBreak="0">
+    <w:nsid w:val="08B8346D"/>
+    <w:multiLevelType w:val="hybridMultilevel"/>
+    <w:tmpl w:val="C7EC2B54"/>
+    <w:lvl w:ilvl="0" w:tplc="A6C8B60E">
+      <w:start w:val="1"/>
+      <w:numFmt w:val="decimal"/>
+      <w:lvlText w:val="%1."/>
+      <w:lvlJc w:val="left"/>
+      <w:pPr>
+        <w:ind w:left="780" w:hanging="360"/>
+      </w:pPr>
+      <w:rPr>
+        <w:rFonts w:hint="default"/>
+      </w:rPr>
+    </w:lvl>
+    <w:lvl w:ilvl="1" w:tplc="04090019" w:tentative="1">
+      <w:start w:val="1"/>
+      <w:numFmt w:val="lowerLetter"/>
+      <w:lvlText w:val="%2)"/>
+      <w:lvlJc w:val="left"/>
+      <w:pPr>
+        <w:ind w:left="1260" w:hanging="420"/>
+      </w:pPr>
+    </w:lvl>
+    <w:lvl w:ilvl="2" w:tplc="0409001B" w:tentative="1">
+      <w:start w:val="1"/>
+      <w:numFmt w:val="lowerRoman"/>
+      <w:lvlText w:val="%3."/>
+      <w:lvlJc w:val="right"/>
+      <w:pPr>
+        <w:ind w:left="1680" w:hanging="420"/>
+      </w:pPr>
+    </w:lvl>
+    <w:lvl w:ilvl="3" w:tplc="0409000F" w:tentative="1">
+      <w:start w:val="1"/>
+      <w:numFmt w:val="decimal"/>
+      <w:lvlText w:val="%4."/>
+      <w:lvlJc w:val="left"/>
+      <w:pPr>
+        <w:ind w:left="2100" w:hanging="420"/>
+      </w:pPr>
+    </w:lvl>
+    <w:lvl w:ilvl="4" w:tplc="04090019" w:tentative="1">
+      <w:start w:val="1"/>
+      <w:numFmt w:val="lowerLetter"/>
+      <w:lvlText w:val="%5)"/>
+      <w:lvlJc w:val="left"/>
+      <w:pPr>
+        <w:ind w:left="2520" w:hanging="420"/>
+      </w:pPr>
+    </w:lvl>
+    <w:lvl w:ilvl="5" w:tplc="0409001B" w:tentative="1">
+      <w:start w:val="1"/>
+      <w:numFmt w:val="lowerRoman"/>
+      <w:lvlText w:val="%6."/>
+      <w:lvlJc w:val="right"/>
+      <w:pPr>
+        <w:ind w:left="2940" w:hanging="420"/>
+      </w:pPr>
+    </w:lvl>
+    <w:lvl w:ilvl="6" w:tplc="0409000F" w:tentative="1">
+      <w:start w:val="1"/>
+      <w:numFmt w:val="decimal"/>
+      <w:lvlText w:val="%7."/>
+      <w:lvlJc w:val="left"/>
+      <w:pPr>
+        <w:ind w:left="3360" w:hanging="420"/>
+      </w:pPr>
+    </w:lvl>
+    <w:lvl w:ilvl="7" w:tplc="04090019" w:tentative="1">
+      <w:start w:val="1"/>
+      <w:numFmt w:val="lowerLetter"/>
+      <w:lvlText w:val="%8)"/>
+      <w:lvlJc w:val="left"/>
+      <w:pPr>
+        <w:ind w:left="3780" w:hanging="420"/>
+      </w:pPr>
+    </w:lvl>
+    <w:lvl w:ilvl="8" w:tplc="0409001B" w:tentative="1">
+      <w:start w:val="1"/>
+      <w:numFmt w:val="lowerRoman"/>
+      <w:lvlText w:val="%9."/>
+      <w:lvlJc w:val="right"/>
+      <w:pPr>
+        <w:ind w:left="4200" w:hanging="420"/>
+      </w:pPr>
+    </w:lvl>
+  </w:abstractNum>
+  <w:abstractNum w:abstractNumId="2" w15:restartNumberingAfterBreak="0">
+    <w:nsid w:val="1C300E55"/>
+    <w:multiLevelType w:val="multilevel"/>
+    <w:tmpl w:val="08F04202"/>
+    <w:lvl w:ilvl="0">
+      <w:start w:val="2"/>
+      <w:numFmt w:val="decimal"/>
+      <w:lvlText w:val="%1"/>
+      <w:lvlJc w:val="left"/>
+      <w:pPr>
+        <w:ind w:left="360" w:hanging="360"/>
+      </w:pPr>
+      <w:rPr>
+        <w:rFonts w:hint="default"/>
+      </w:rPr>
+    </w:lvl>
+    <w:lvl w:ilvl="1">
+      <w:start w:val="1"/>
+      <w:numFmt w:val="decimal"/>
+      <w:lvlText w:val="%1.%2"/>
+      <w:lvlJc w:val="left"/>
+      <w:pPr>
+        <w:ind w:left="1140" w:hanging="360"/>
+      </w:pPr>
+      <w:rPr>
+        <w:rFonts w:hint="default"/>
+      </w:rPr>
+    </w:lvl>
+    <w:lvl w:ilvl="2">
+      <w:start w:val="1"/>
+      <w:numFmt w:val="decimal"/>
+      <w:lvlText w:val="%1.%2.%3"/>
+      <w:lvlJc w:val="left"/>
+      <w:pPr>
+        <w:ind w:left="2280" w:hanging="720"/>
+      </w:pPr>
+      <w:rPr>
+        <w:rFonts w:hint="default"/>
+      </w:rPr>
+    </w:lvl>
+    <w:lvl w:ilvl="3">
+      <w:start w:val="1"/>
+      <w:numFmt w:val="decimal"/>
+      <w:lvlText w:val="%1.%2.%3.%4"/>
+      <w:lvlJc w:val="left"/>
+      <w:pPr>
+        <w:ind w:left="3060" w:hanging="720"/>
+      </w:pPr>
+      <w:rPr>
+        <w:rFonts w:hint="default"/>
+      </w:rPr>
+    </w:lvl>
+    <w:lvl w:ilvl="4">
+      <w:start w:val="1"/>
+      <w:numFmt w:val="decimal"/>
+      <w:lvlText w:val="%1.%2.%3.%4.%5"/>
+      <w:lvlJc w:val="left"/>
+      <w:pPr>
+        <w:ind w:left="4200" w:hanging="1080"/>
+      </w:pPr>
+      <w:rPr>
+        <w:rFonts w:hint="default"/>
+      </w:rPr>
+    </w:lvl>
+    <w:lvl w:ilvl="5">
+      <w:start w:val="1"/>
+      <w:numFmt w:val="decimal"/>
+      <w:lvlText w:val="%1.%2.%3.%4.%5.%6"/>
+      <w:lvlJc w:val="left"/>
+      <w:pPr>
+        <w:ind w:left="4980" w:hanging="1080"/>
+      </w:pPr>
+      <w:rPr>
+        <w:rFonts w:hint="default"/>
+      </w:rPr>
+    </w:lvl>
+    <w:lvl w:ilvl="6">
+      <w:start w:val="1"/>
+      <w:numFmt w:val="decimal"/>
+      <w:lvlText w:val="%1.%2.%3.%4.%5.%6.%7"/>
+      <w:lvlJc w:val="left"/>
+      <w:pPr>
+        <w:ind w:left="6120" w:hanging="1440"/>
+      </w:pPr>
+      <w:rPr>
+        <w:rFonts w:hint="default"/>
+      </w:rPr>
+    </w:lvl>
+    <w:lvl w:ilvl="7">
+      <w:start w:val="1"/>
+      <w:numFmt w:val="decimal"/>
+      <w:lvlText w:val="%1.%2.%3.%4.%5.%6.%7.%8"/>
+      <w:lvlJc w:val="left"/>
+      <w:pPr>
+        <w:ind w:left="6900" w:hanging="1440"/>
+      </w:pPr>
+      <w:rPr>
+        <w:rFonts w:hint="default"/>
+      </w:rPr>
+    </w:lvl>
+    <w:lvl w:ilvl="8">
+      <w:start w:val="1"/>
+      <w:numFmt w:val="decimal"/>
+      <w:lvlText w:val="%1.%2.%3.%4.%5.%6.%7.%8.%9"/>
+      <w:lvlJc w:val="left"/>
+      <w:pPr>
+        <w:ind w:left="8040" w:hanging="1800"/>
+      </w:pPr>
+      <w:rPr>
+        <w:rFonts w:hint="default"/>
+      </w:rPr>
+    </w:lvl>
+  </w:abstractNum>
+  <w:abstractNum w:abstractNumId="3" w15:restartNumberingAfterBreak="0">
+    <w:nsid w:val="28AD3DB4"/>
+    <w:multiLevelType w:val="hybridMultilevel"/>
+    <w:tmpl w:val="D0168918"/>
+    <w:lvl w:ilvl="0" w:tplc="C846D61E">
+      <w:start w:val="1"/>
+      <w:numFmt w:val="decimal"/>
+      <w:lvlText w:val="%1."/>
+      <w:lvlJc w:val="left"/>
+      <w:pPr>
+        <w:ind w:left="780" w:hanging="360"/>
+      </w:pPr>
+      <w:rPr>
+        <w:rFonts w:hint="default"/>
+      </w:rPr>
+    </w:lvl>
+    <w:lvl w:ilvl="1" w:tplc="04090019" w:tentative="1">
+      <w:start w:val="1"/>
+      <w:numFmt w:val="lowerLetter"/>
+      <w:lvlText w:val="%2)"/>
+      <w:lvlJc w:val="left"/>
+      <w:pPr>
+        <w:ind w:left="1260" w:hanging="420"/>
+      </w:pPr>
+    </w:lvl>
+    <w:lvl w:ilvl="2" w:tplc="0409001B" w:tentative="1">
+      <w:start w:val="1"/>
+      <w:numFmt w:val="lowerRoman"/>
+      <w:lvlText w:val="%3."/>
+      <w:lvlJc w:val="right"/>
+      <w:pPr>
+        <w:ind w:left="1680" w:hanging="420"/>
+      </w:pPr>
+    </w:lvl>
+    <w:lvl w:ilvl="3" w:tplc="0409000F" w:tentative="1">
+      <w:start w:val="1"/>
+      <w:numFmt w:val="decimal"/>
+      <w:lvlText w:val="%4."/>
+      <w:lvlJc w:val="left"/>
+      <w:pPr>
+        <w:ind w:left="2100" w:hanging="420"/>
+      </w:pPr>
+    </w:lvl>
+    <w:lvl w:ilvl="4" w:tplc="04090019" w:tentative="1">
+      <w:start w:val="1"/>
+      <w:numFmt w:val="lowerLetter"/>
+      <w:lvlText w:val="%5)"/>
+      <w:lvlJc w:val="left"/>
+      <w:pPr>
+        <w:ind w:left="2520" w:hanging="420"/>
+      </w:pPr>
+    </w:lvl>
+    <w:lvl w:ilvl="5" w:tplc="0409001B" w:tentative="1">
+      <w:start w:val="1"/>
+      <w:numFmt w:val="lowerRoman"/>
+      <w:lvlText w:val="%6."/>
+      <w:lvlJc w:val="right"/>
+      <w:pPr>
+        <w:ind w:left="2940" w:hanging="420"/>
+      </w:pPr>
+    </w:lvl>
+    <w:lvl w:ilvl="6" w:tplc="0409000F" w:tentative="1">
+      <w:start w:val="1"/>
+      <w:numFmt w:val="decimal"/>
+      <w:lvlText w:val="%7."/>
+      <w:lvlJc w:val="left"/>
+      <w:pPr>
+        <w:ind w:left="3360" w:hanging="420"/>
+      </w:pPr>
+    </w:lvl>
+    <w:lvl w:ilvl="7" w:tplc="04090019" w:tentative="1">
+      <w:start w:val="1"/>
+      <w:numFmt w:val="lowerLetter"/>
+      <w:lvlText w:val="%8)"/>
+      <w:lvlJc w:val="left"/>
+      <w:pPr>
+        <w:ind w:left="3780" w:hanging="420"/>
+      </w:pPr>
+    </w:lvl>
+    <w:lvl w:ilvl="8" w:tplc="0409001B" w:tentative="1">
+      <w:start w:val="1"/>
+      <w:numFmt w:val="lowerRoman"/>
+      <w:lvlText w:val="%9."/>
+      <w:lvlJc w:val="right"/>
+      <w:pPr>
+        <w:ind w:left="4200" w:hanging="420"/>
+      </w:pPr>
+    </w:lvl>
+  </w:abstractNum>
+  <w:abstractNum w:abstractNumId="4" w15:restartNumberingAfterBreak="0">
+    <w:nsid w:val="2AB803DF"/>
+    <w:multiLevelType w:val="multilevel"/>
+    <w:tmpl w:val="3EA4A79A"/>
+    <w:lvl w:ilvl="0">
+      <w:start w:val="1"/>
+      <w:numFmt w:val="decimal"/>
+      <w:lvlText w:val="%1"/>
+      <w:lvlJc w:val="left"/>
+      <w:pPr>
+        <w:ind w:left="360" w:hanging="360"/>
+      </w:pPr>
+      <w:rPr>
+        <w:rFonts w:hint="default"/>
+      </w:rPr>
+    </w:lvl>
+    <w:lvl w:ilvl="1">
+      <w:start w:val="1"/>
+      <w:numFmt w:val="decimal"/>
+      <w:lvlText w:val="%1.%2"/>
+      <w:lvlJc w:val="left"/>
+      <w:pPr>
+        <w:ind w:left="780" w:hanging="360"/>
+      </w:pPr>
+      <w:rPr>
+        <w:rFonts w:hint="default"/>
+      </w:rPr>
+    </w:lvl>
+    <w:lvl w:ilvl="2">
+      <w:start w:val="1"/>
+      <w:numFmt w:val="decimal"/>
+      <w:lvlText w:val="%1.%2.%3"/>
+      <w:lvlJc w:val="left"/>
+      <w:pPr>
+        <w:ind w:left="1560" w:hanging="720"/>
+      </w:pPr>
+      <w:rPr>
+        <w:rFonts w:hint="default"/>
+      </w:rPr>
+    </w:lvl>
+    <w:lvl w:ilvl="3">
+      <w:start w:val="1"/>
+      <w:numFmt w:val="decimal"/>
+      <w:lvlText w:val="%1.%2.%3.%4"/>
+      <w:lvlJc w:val="left"/>
+      <w:pPr>
+        <w:ind w:left="1980" w:hanging="720"/>
+      </w:pPr>
+      <w:rPr>
+        <w:rFonts w:hint="default"/>
+      </w:rPr>
+    </w:lvl>
+    <w:lvl w:ilvl="4">
+      <w:start w:val="1"/>
+      <w:numFmt w:val="decimal"/>
+      <w:lvlText w:val="%1.%2.%3.%4.%5"/>
+      <w:lvlJc w:val="left"/>
+      <w:pPr>
+        <w:ind w:left="2760" w:hanging="1080"/>
+      </w:pPr>
+      <w:rPr>
+        <w:rFonts w:hint="default"/>
+      </w:rPr>
+    </w:lvl>
+    <w:lvl w:ilvl="5">
+      <w:start w:val="1"/>
+      <w:numFmt w:val="decimal"/>
+      <w:lvlText w:val="%1.%2.%3.%4.%5.%6"/>
+      <w:lvlJc w:val="left"/>
+      <w:pPr>
+        <w:ind w:left="3180" w:hanging="1080"/>
+      </w:pPr>
+      <w:rPr>
+        <w:rFonts w:hint="default"/>
+      </w:rPr>
+    </w:lvl>
+    <w:lvl w:ilvl="6">
+      <w:start w:val="1"/>
+      <w:numFmt w:val="decimal"/>
+      <w:lvlText w:val="%1.%2.%3.%4.%5.%6.%7"/>
+      <w:lvlJc w:val="left"/>
+      <w:pPr>
+        <w:ind w:left="3960" w:hanging="1440"/>
+      </w:pPr>
+      <w:rPr>
+        <w:rFonts w:hint="default"/>
+      </w:rPr>
+    </w:lvl>
+    <w:lvl w:ilvl="7">
+      <w:start w:val="1"/>
+      <w:numFmt w:val="decimal"/>
+      <w:lvlText w:val="%1.%2.%3.%4.%5.%6.%7.%8"/>
+      <w:lvlJc w:val="left"/>
+      <w:pPr>
+        <w:ind w:left="4380" w:hanging="1440"/>
+      </w:pPr>
+      <w:rPr>
+        <w:rFonts w:hint="default"/>
+      </w:rPr>
+    </w:lvl>
+    <w:lvl w:ilvl="8">
+      <w:start w:val="1"/>
+      <w:numFmt w:val="decimal"/>
+      <w:lvlText w:val="%1.%2.%3.%4.%5.%6.%7.%8.%9"/>
+      <w:lvlJc w:val="left"/>
+      <w:pPr>
+        <w:ind w:left="5160" w:hanging="1800"/>
+      </w:pPr>
+      <w:rPr>
+        <w:rFonts w:hint="default"/>
+      </w:rPr>
+    </w:lvl>
+  </w:abstractNum>
+  <w:abstractNum w:abstractNumId="5" w15:restartNumberingAfterBreak="0">
+    <w:nsid w:val="33517789"/>
+    <w:multiLevelType w:val="multilevel"/>
+    <w:tmpl w:val="0409001F"/>
+    <w:lvl w:ilvl="0">
+      <w:start w:val="1"/>
+      <w:numFmt w:val="decimal"/>
+      <w:lvlText w:val="%1."/>
+      <w:lvlJc w:val="left"/>
+      <w:pPr>
+        <w:ind w:left="845" w:hanging="425"/>
+      </w:pPr>
+      <w:rPr>
+        <w:rFonts w:hint="default"/>
+      </w:rPr>
+    </w:lvl>
+    <w:lvl w:ilvl="1">
+      <w:start w:val="1"/>
+      <w:numFmt w:val="decimal"/>
+      <w:lvlText w:val="%1.%2."/>
+      <w:lvlJc w:val="left"/>
+      <w:pPr>
+        <w:ind w:left="987" w:hanging="567"/>
+      </w:pPr>
+    </w:lvl>
+    <w:lvl w:ilvl="2">
+      <w:start w:val="1"/>
+      <w:numFmt w:val="decimal"/>
+      <w:lvlText w:val="%1.%2.%3."/>
+      <w:lvlJc w:val="left"/>
+      <w:pPr>
+        <w:ind w:left="1129" w:hanging="709"/>
+      </w:pPr>
+    </w:lvl>
+    <w:lvl w:ilvl="3">
+      <w:start w:val="1"/>
+      <w:numFmt w:val="decimal"/>
+      <w:lvlText w:val="%1.%2.%3.%4."/>
+      <w:lvlJc w:val="left"/>
+      <w:pPr>
+        <w:ind w:left="1271" w:hanging="851"/>
+      </w:pPr>
+    </w:lvl>
+    <w:lvl w:ilvl="4">
+      <w:start w:val="1"/>
+      <w:numFmt w:val="decimal"/>
+      <w:lvlText w:val="%1.%2.%3.%4.%5."/>
+      <w:lvlJc w:val="left"/>
+      <w:pPr>
+        <w:ind w:left="1412" w:hanging="992"/>
+      </w:pPr>
+    </w:lvl>
+    <w:lvl w:ilvl="5">
+      <w:start w:val="1"/>
+      <w:numFmt w:val="decimal"/>
+      <w:lvlText w:val="%1.%2.%3.%4.%5.%6."/>
+      <w:lvlJc w:val="left"/>
+      <w:pPr>
+        <w:ind w:left="1554" w:hanging="1134"/>
+      </w:pPr>
+    </w:lvl>
+    <w:lvl w:ilvl="6">
+      <w:start w:val="1"/>
+      <w:numFmt w:val="decimal"/>
+      <w:lvlText w:val="%1.%2.%3.%4.%5.%6.%7."/>
+      <w:lvlJc w:val="left"/>
+      <w:pPr>
+        <w:ind w:left="1696" w:hanging="1276"/>
+      </w:pPr>
+    </w:lvl>
+    <w:lvl w:ilvl="7">
+      <w:start w:val="1"/>
+      <w:numFmt w:val="decimal"/>
+      <w:lvlText w:val="%1.%2.%3.%4.%5.%6.%7.%8."/>
+      <w:lvlJc w:val="left"/>
+      <w:pPr>
+        <w:ind w:left="1838" w:hanging="1418"/>
+      </w:pPr>
+    </w:lvl>
+    <w:lvl w:ilvl="8">
+      <w:start w:val="1"/>
+      <w:numFmt w:val="decimal"/>
+      <w:lvlText w:val="%1.%2.%3.%4.%5.%6.%7.%8.%9."/>
+      <w:lvlJc w:val="left"/>
+      <w:pPr>
+        <w:ind w:left="1979" w:hanging="1559"/>
+      </w:pPr>
+    </w:lvl>
+  </w:abstractNum>
+  <w:abstractNum w:abstractNumId="6" w15:restartNumberingAfterBreak="0">
+    <w:nsid w:val="38C50DCB"/>
+    <w:multiLevelType w:val="hybridMultilevel"/>
+    <w:tmpl w:val="33BC04DE"/>
+    <w:lvl w:ilvl="0" w:tplc="6952E740">
+      <w:start w:val="1"/>
+      <w:numFmt w:val="decimal"/>
+      <w:lvlText w:val="%1."/>
+      <w:lvlJc w:val="left"/>
+      <w:pPr>
+        <w:ind w:left="780" w:hanging="360"/>
+      </w:pPr>
+      <w:rPr>
+        <w:rFonts w:hint="default"/>
+      </w:rPr>
+    </w:lvl>
+    <w:lvl w:ilvl="1" w:tplc="04090019" w:tentative="1">
+      <w:start w:val="1"/>
+      <w:numFmt w:val="lowerLetter"/>
+      <w:lvlText w:val="%2)"/>
+      <w:lvlJc w:val="left"/>
+      <w:pPr>
+        <w:ind w:left="1260" w:hanging="420"/>
+      </w:pPr>
+    </w:lvl>
+    <w:lvl w:ilvl="2" w:tplc="0409001B" w:tentative="1">
+      <w:start w:val="1"/>
+      <w:numFmt w:val="lowerRoman"/>
+      <w:lvlText w:val="%3."/>
+      <w:lvlJc w:val="right"/>
+      <w:pPr>
+        <w:ind w:left="1680" w:hanging="420"/>
+      </w:pPr>
+    </w:lvl>
+    <w:lvl w:ilvl="3" w:tplc="0409000F" w:tentative="1">
+      <w:start w:val="1"/>
+      <w:numFmt w:val="decimal"/>
+      <w:lvlText w:val="%4."/>
+      <w:lvlJc w:val="left"/>
+      <w:pPr>
+        <w:ind w:left="2100" w:hanging="420"/>
+      </w:pPr>
+    </w:lvl>
+    <w:lvl w:ilvl="4" w:tplc="04090019" w:tentative="1">
+      <w:start w:val="1"/>
+      <w:numFmt w:val="lowerLetter"/>
+      <w:lvlText w:val="%5)"/>
+      <w:lvlJc w:val="left"/>
+      <w:pPr>
+        <w:ind w:left="2520" w:hanging="420"/>
+      </w:pPr>
+    </w:lvl>
+    <w:lvl w:ilvl="5" w:tplc="0409001B" w:tentative="1">
+      <w:start w:val="1"/>
+      <w:numFmt w:val="lowerRoman"/>
+      <w:lvlText w:val="%6."/>
+      <w:lvlJc w:val="right"/>
+      <w:pPr>
+        <w:ind w:left="2940" w:hanging="420"/>
+      </w:pPr>
+    </w:lvl>
+    <w:lvl w:ilvl="6" w:tplc="0409000F" w:tentative="1">
+      <w:start w:val="1"/>
+      <w:numFmt w:val="decimal"/>
+      <w:lvlText w:val="%7."/>
+      <w:lvlJc w:val="left"/>
+      <w:pPr>
+        <w:ind w:left="3360" w:hanging="420"/>
+      </w:pPr>
+    </w:lvl>
+    <w:lvl w:ilvl="7" w:tplc="04090019" w:tentative="1">
+      <w:start w:val="1"/>
+      <w:numFmt w:val="lowerLetter"/>
+      <w:lvlText w:val="%8)"/>
+      <w:lvlJc w:val="left"/>
+      <w:pPr>
+        <w:ind w:left="3780" w:hanging="420"/>
+      </w:pPr>
+    </w:lvl>
+    <w:lvl w:ilvl="8" w:tplc="0409001B" w:tentative="1">
+      <w:start w:val="1"/>
+      <w:numFmt w:val="lowerRoman"/>
+      <w:lvlText w:val="%9."/>
+      <w:lvlJc w:val="right"/>
+      <w:pPr>
+        <w:ind w:left="4200" w:hanging="420"/>
+      </w:pPr>
+    </w:lvl>
+  </w:abstractNum>
+  <w:abstractNum w:abstractNumId="7" w15:restartNumberingAfterBreak="0">
+    <w:nsid w:val="420A4045"/>
+    <w:multiLevelType w:val="multilevel"/>
+    <w:tmpl w:val="C4629028"/>
+    <w:lvl w:ilvl="0">
+      <w:start w:val="1"/>
+      <w:numFmt w:val="decimal"/>
+      <w:lvlText w:val="%1"/>
+      <w:lvlJc w:val="left"/>
+      <w:pPr>
+        <w:ind w:left="360" w:hanging="360"/>
+      </w:pPr>
+      <w:rPr>
+        <w:rFonts w:hint="default"/>
+      </w:rPr>
+    </w:lvl>
+    <w:lvl w:ilvl="1">
+      <w:start w:val="1"/>
+      <w:numFmt w:val="decimal"/>
+      <w:lvlText w:val="%1.%2"/>
+      <w:lvlJc w:val="left"/>
+      <w:pPr>
+        <w:ind w:left="780" w:hanging="360"/>
+      </w:pPr>
+      <w:rPr>
+        <w:rFonts w:hint="default"/>
+      </w:rPr>
+    </w:lvl>
+    <w:lvl w:ilvl="2">
+      <w:start w:val="1"/>
+      <w:numFmt w:val="decimal"/>
+      <w:lvlText w:val="%1.%2.%3"/>
+      <w:lvlJc w:val="left"/>
+      <w:pPr>
+        <w:ind w:left="1560" w:hanging="720"/>
+      </w:pPr>
+      <w:rPr>
+        <w:rFonts w:hint="default"/>
+      </w:rPr>
+    </w:lvl>
+    <w:lvl w:ilvl="3">
+      <w:start w:val="1"/>
+      <w:numFmt w:val="decimal"/>
+      <w:lvlText w:val="%1.%2.%3.%4"/>
+      <w:lvlJc w:val="left"/>
+      <w:pPr>
+        <w:ind w:left="1980" w:hanging="720"/>
+      </w:pPr>
+      <w:rPr>
+        <w:rFonts w:hint="default"/>
+      </w:rPr>
+    </w:lvl>
+    <w:lvl w:ilvl="4">
+      <w:start w:val="1"/>
+      <w:numFmt w:val="decimal"/>
+      <w:lvlText w:val="%1.%2.%3.%4.%5"/>
+      <w:lvlJc w:val="left"/>
+      <w:pPr>
+        <w:ind w:left="2760" w:hanging="1080"/>
+      </w:pPr>
+      <w:rPr>
+        <w:rFonts w:hint="default"/>
+      </w:rPr>
+    </w:lvl>
+    <w:lvl w:ilvl="5">
+      <w:start w:val="1"/>
+      <w:numFmt w:val="decimal"/>
+      <w:lvlText w:val="%1.%2.%3.%4.%5.%6"/>
+      <w:lvlJc w:val="left"/>
+      <w:pPr>
+        <w:ind w:left="3180" w:hanging="1080"/>
+      </w:pPr>
+      <w:rPr>
+        <w:rFonts w:hint="default"/>
+      </w:rPr>
+    </w:lvl>
+    <w:lvl w:ilvl="6">
+      <w:start w:val="1"/>
+      <w:numFmt w:val="decimal"/>
+      <w:lvlText w:val="%1.%2.%3.%4.%5.%6.%7"/>
+      <w:lvlJc w:val="left"/>
+      <w:pPr>
+        <w:ind w:left="3960" w:hanging="1440"/>
+      </w:pPr>
+      <w:rPr>
+        <w:rFonts w:hint="default"/>
+      </w:rPr>
+    </w:lvl>
+    <w:lvl w:ilvl="7">
+      <w:start w:val="1"/>
+      <w:numFmt w:val="decimal"/>
+      <w:lvlText w:val="%1.%2.%3.%4.%5.%6.%7.%8"/>
+      <w:lvlJc w:val="left"/>
+      <w:pPr>
+        <w:ind w:left="4380" w:hanging="1440"/>
+      </w:pPr>
+      <w:rPr>
+        <w:rFonts w:hint="default"/>
+      </w:rPr>
+    </w:lvl>
+    <w:lvl w:ilvl="8">
+      <w:start w:val="1"/>
+      <w:numFmt w:val="decimal"/>
+      <w:lvlText w:val="%1.%2.%3.%4.%5.%6.%7.%8.%9"/>
+      <w:lvlJc w:val="left"/>
+      <w:pPr>
+        <w:ind w:left="5160" w:hanging="1800"/>
+      </w:pPr>
+      <w:rPr>
+        <w:rFonts w:hint="default"/>
+      </w:rPr>
+    </w:lvl>
+  </w:abstractNum>
+  <w:abstractNum w:abstractNumId="8" w15:restartNumberingAfterBreak="0">
+    <w:nsid w:val="51FC691F"/>
+    <w:multiLevelType w:val="multilevel"/>
+    <w:tmpl w:val="0409001F"/>
+    <w:lvl w:ilvl="0">
+      <w:start w:val="1"/>
+      <w:numFmt w:val="decimal"/>
+      <w:lvlText w:val="%1."/>
+      <w:lvlJc w:val="left"/>
+      <w:pPr>
+        <w:ind w:left="425" w:hanging="425"/>
+      </w:pPr>
+    </w:lvl>
+    <w:lvl w:ilvl="1">
+      <w:start w:val="1"/>
+      <w:numFmt w:val="decimal"/>
+      <w:lvlText w:val="%1.%2."/>
+      <w:lvlJc w:val="left"/>
+      <w:pPr>
+        <w:ind w:left="567" w:hanging="567"/>
+      </w:pPr>
+    </w:lvl>
+    <w:lvl w:ilvl="2">
+      <w:start w:val="1"/>
+      <w:numFmt w:val="decimal"/>
+      <w:lvlText w:val="%1.%2.%3."/>
+      <w:lvlJc w:val="left"/>
+      <w:pPr>
+        <w:ind w:left="709" w:hanging="709"/>
+      </w:pPr>
+    </w:lvl>
+    <w:lvl w:ilvl="3">
+      <w:start w:val="1"/>
+      <w:numFmt w:val="decimal"/>
+      <w:lvlText w:val="%1.%2.%3.%4."/>
+      <w:lvlJc w:val="left"/>
+      <w:pPr>
+        <w:ind w:left="851" w:hanging="851"/>
+      </w:pPr>
+    </w:lvl>
+    <w:lvl w:ilvl="4">
+      <w:start w:val="1"/>
+      <w:numFmt w:val="decimal"/>
+      <w:lvlText w:val="%1.%2.%3.%4.%5."/>
+      <w:lvlJc w:val="left"/>
+      <w:pPr>
+        <w:ind w:left="992" w:hanging="992"/>
+      </w:pPr>
+    </w:lvl>
+    <w:lvl w:ilvl="5">
+      <w:start w:val="1"/>
+      <w:numFmt w:val="decimal"/>
+      <w:lvlText w:val="%1.%2.%3.%4.%5.%6."/>
+      <w:lvlJc w:val="left"/>
+      <w:pPr>
+        <w:ind w:left="1134" w:hanging="1134"/>
+      </w:pPr>
+    </w:lvl>
+    <w:lvl w:ilvl="6">
+      <w:start w:val="1"/>
+      <w:numFmt w:val="decimal"/>
+      <w:lvlText w:val="%1.%2.%3.%4.%5.%6.%7."/>
+      <w:lvlJc w:val="left"/>
+      <w:pPr>
+        <w:ind w:left="1276" w:hanging="1276"/>
+      </w:pPr>
+    </w:lvl>
+    <w:lvl w:ilvl="7">
+      <w:start w:val="1"/>
+      <w:numFmt w:val="decimal"/>
+      <w:lvlText w:val="%1.%2.%3.%4.%5.%6.%7.%8."/>
+      <w:lvlJc w:val="left"/>
+      <w:pPr>
+        <w:ind w:left="1418" w:hanging="1418"/>
+      </w:pPr>
+    </w:lvl>
+    <w:lvl w:ilvl="8">
+      <w:start w:val="1"/>
+      <w:numFmt w:val="decimal"/>
+      <w:lvlText w:val="%1.%2.%3.%4.%5.%6.%7.%8.%9."/>
+      <w:lvlJc w:val="left"/>
+      <w:pPr>
+        <w:ind w:left="1559" w:hanging="1559"/>
+      </w:pPr>
+    </w:lvl>
+  </w:abstractNum>
+  <w:abstractNum w:abstractNumId="9" w15:restartNumberingAfterBreak="0">
+    <w:nsid w:val="544946CB"/>
+    <w:multiLevelType w:val="multilevel"/>
+    <w:tmpl w:val="145C73DA"/>
+    <w:lvl w:ilvl="0">
+      <w:start w:val="1"/>
+      <w:numFmt w:val="decimal"/>
+      <w:lvlText w:val="%1"/>
+      <w:lvlJc w:val="left"/>
+      <w:pPr>
+        <w:ind w:left="360" w:hanging="360"/>
+      </w:pPr>
+      <w:rPr>
+        <w:rFonts w:hint="default"/>
+      </w:rPr>
+    </w:lvl>
+    <w:lvl w:ilvl="1">
+      <w:start w:val="1"/>
+      <w:numFmt w:val="decimal"/>
+      <w:lvlText w:val="%1.%2"/>
+      <w:lvlJc w:val="left"/>
+      <w:pPr>
+        <w:ind w:left="360" w:hanging="360"/>
+      </w:pPr>
+      <w:rPr>
+        <w:rFonts w:hint="default"/>
+      </w:rPr>
+    </w:lvl>
+    <w:lvl w:ilvl="2">
+      <w:start w:val="1"/>
+      <w:numFmt w:val="decimal"/>
+      <w:lvlText w:val="%1.%2.%3"/>
+      <w:lvlJc w:val="left"/>
+      <w:pPr>
+        <w:ind w:left="720" w:hanging="720"/>
+      </w:pPr>
+      <w:rPr>
+        <w:rFonts w:hint="default"/>
+      </w:rPr>
+    </w:lvl>
+    <w:lvl w:ilvl="3">
+      <w:start w:val="1"/>
+      <w:numFmt w:val="decimal"/>
+      <w:lvlText w:val="%1.%2.%3.%4"/>
+      <w:lvlJc w:val="left"/>
+      <w:pPr>
+        <w:ind w:left="720" w:hanging="720"/>
+      </w:pPr>
+      <w:rPr>
+        <w:rFonts w:hint="default"/>
+      </w:rPr>
+    </w:lvl>
+    <w:lvl w:ilvl="4">
+      <w:start w:val="1"/>
+      <w:numFmt w:val="decimal"/>
+      <w:lvlText w:val="%1.%2.%3.%4.%5"/>
+      <w:lvlJc w:val="left"/>
+      <w:pPr>
+        <w:ind w:left="1080" w:hanging="1080"/>
+      </w:pPr>
+      <w:rPr>
+        <w:rFonts w:hint="default"/>
+      </w:rPr>
+    </w:lvl>
+    <w:lvl w:ilvl="5">
+      <w:start w:val="1"/>
+      <w:numFmt w:val="decimal"/>
+      <w:lvlText w:val="%1.%2.%3.%4.%5.%6"/>
+      <w:lvlJc w:val="left"/>
+      <w:pPr>
+        <w:ind w:left="1080" w:hanging="1080"/>
+      </w:pPr>
+      <w:rPr>
+        <w:rFonts w:hint="default"/>
+      </w:rPr>
+    </w:lvl>
+    <w:lvl w:ilvl="6">
+      <w:start w:val="1"/>
+      <w:numFmt w:val="decimal"/>
+      <w:lvlText w:val="%1.%2.%3.%4.%5.%6.%7"/>
+      <w:lvlJc w:val="left"/>
+      <w:pPr>
+        <w:ind w:left="1440" w:hanging="1440"/>
+      </w:pPr>
+      <w:rPr>
+        <w:rFonts w:hint="default"/>
+      </w:rPr>
+    </w:lvl>
+    <w:lvl w:ilvl="7">
+      <w:start w:val="1"/>
+      <w:numFmt w:val="decimal"/>
+      <w:lvlText w:val="%1.%2.%3.%4.%5.%6.%7.%8"/>
+      <w:lvlJc w:val="left"/>
+      <w:pPr>
+        <w:ind w:left="1440" w:hanging="1440"/>
+      </w:pPr>
+      <w:rPr>
+        <w:rFonts w:hint="default"/>
+      </w:rPr>
+    </w:lvl>
+    <w:lvl w:ilvl="8">
+      <w:start w:val="1"/>
+      <w:numFmt w:val="decimal"/>
+      <w:lvlText w:val="%1.%2.%3.%4.%5.%6.%7.%8.%9"/>
+      <w:lvlJc w:val="left"/>
+      <w:pPr>
+        <w:ind w:left="1800" w:hanging="1800"/>
+      </w:pPr>
+      <w:rPr>
+        <w:rFonts w:hint="default"/>
+      </w:rPr>
+    </w:lvl>
+  </w:abstractNum>
+  <w:abstractNum w:abstractNumId="10" w15:restartNumberingAfterBreak="0">
+    <w:nsid w:val="594B4B77"/>
+    <w:multiLevelType w:val="hybridMultilevel"/>
+    <w:tmpl w:val="7FAA1418"/>
+    <w:lvl w:ilvl="0" w:tplc="9E56E5E8">
+      <w:start w:val="1"/>
+      <w:numFmt w:val="decimal"/>
+      <w:lvlText w:val="%1."/>
+      <w:lvlJc w:val="left"/>
+      <w:pPr>
+        <w:ind w:left="780" w:hanging="360"/>
+      </w:pPr>
+      <w:rPr>
+        <w:rFonts w:hint="default"/>
+      </w:rPr>
+    </w:lvl>
+    <w:lvl w:ilvl="1" w:tplc="04090019" w:tentative="1">
+      <w:start w:val="1"/>
+      <w:numFmt w:val="lowerLetter"/>
+      <w:lvlText w:val="%2)"/>
+      <w:lvlJc w:val="left"/>
+      <w:pPr>
+        <w:ind w:left="1260" w:hanging="420"/>
+      </w:pPr>
+    </w:lvl>
+    <w:lvl w:ilvl="2" w:tplc="0409001B" w:tentative="1">
+      <w:start w:val="1"/>
+      <w:numFmt w:val="lowerRoman"/>
+      <w:lvlText w:val="%3."/>
+      <w:lvlJc w:val="right"/>
+      <w:pPr>
+        <w:ind w:left="1680" w:hanging="420"/>
+      </w:pPr>
+    </w:lvl>
+    <w:lvl w:ilvl="3" w:tplc="0409000F" w:tentative="1">
+      <w:start w:val="1"/>
+      <w:numFmt w:val="decimal"/>
+      <w:lvlText w:val="%4."/>
+      <w:lvlJc w:val="left"/>
+      <w:pPr>
+        <w:ind w:left="2100" w:hanging="420"/>
+      </w:pPr>
+    </w:lvl>
+    <w:lvl w:ilvl="4" w:tplc="04090019" w:tentative="1">
+      <w:start w:val="1"/>
+      <w:numFmt w:val="lowerLetter"/>
+      <w:lvlText w:val="%5)"/>
+      <w:lvlJc w:val="left"/>
+      <w:pPr>
+        <w:ind w:left="2520" w:hanging="420"/>
+      </w:pPr>
+    </w:lvl>
+    <w:lvl w:ilvl="5" w:tplc="0409001B" w:tentative="1">
+      <w:start w:val="1"/>
+      <w:numFmt w:val="lowerRoman"/>
+      <w:lvlText w:val="%6."/>
+      <w:lvlJc w:val="right"/>
+      <w:pPr>
+        <w:ind w:left="2940" w:hanging="420"/>
+      </w:pPr>
+    </w:lvl>
+    <w:lvl w:ilvl="6" w:tplc="0409000F" w:tentative="1">
+      <w:start w:val="1"/>
+      <w:numFmt w:val="decimal"/>
+      <w:lvlText w:val="%7."/>
+      <w:lvlJc w:val="left"/>
+      <w:pPr>
+        <w:ind w:left="3360" w:hanging="420"/>
+      </w:pPr>
+    </w:lvl>
+    <w:lvl w:ilvl="7" w:tplc="04090019" w:tentative="1">
+      <w:start w:val="1"/>
+      <w:numFmt w:val="lowerLetter"/>
+      <w:lvlText w:val="%8)"/>
+      <w:lvlJc w:val="left"/>
+      <w:pPr>
+        <w:ind w:left="3780" w:hanging="420"/>
+      </w:pPr>
+    </w:lvl>
+    <w:lvl w:ilvl="8" w:tplc="0409001B" w:tentative="1">
+      <w:start w:val="1"/>
+      <w:numFmt w:val="lowerRoman"/>
+      <w:lvlText w:val="%9."/>
+      <w:lvlJc w:val="right"/>
+      <w:pPr>
+        <w:ind w:left="4200" w:hanging="420"/>
+      </w:pPr>
+    </w:lvl>
+  </w:abstractNum>
+  <w:abstractNum w:abstractNumId="11" w15:restartNumberingAfterBreak="0">
+    <w:nsid w:val="5B342D82"/>
+    <w:multiLevelType w:val="hybridMultilevel"/>
+    <w:tmpl w:val="C9C2B908"/>
+    <w:lvl w:ilvl="0" w:tplc="ACDE6486">
+      <w:start w:val="1"/>
+      <w:numFmt w:val="decimal"/>
+      <w:lvlText w:val="%1."/>
+      <w:lvlJc w:val="left"/>
+      <w:pPr>
+        <w:ind w:left="780" w:hanging="360"/>
+      </w:pPr>
+      <w:rPr>
+        <w:rFonts w:hint="default"/>
+      </w:rPr>
+    </w:lvl>
+    <w:lvl w:ilvl="1" w:tplc="04090019" w:tentative="1">
+      <w:start w:val="1"/>
+      <w:numFmt w:val="lowerLetter"/>
+      <w:lvlText w:val="%2)"/>
+      <w:lvlJc w:val="left"/>
+      <w:pPr>
+        <w:ind w:left="1260" w:hanging="420"/>
+      </w:pPr>
+    </w:lvl>
+    <w:lvl w:ilvl="2" w:tplc="0409001B" w:tentative="1">
+      <w:start w:val="1"/>
+      <w:numFmt w:val="lowerRoman"/>
+      <w:lvlText w:val="%3."/>
+      <w:lvlJc w:val="right"/>
+      <w:pPr>
+        <w:ind w:left="1680" w:hanging="420"/>
+      </w:pPr>
+    </w:lvl>
+    <w:lvl w:ilvl="3" w:tplc="0409000F" w:tentative="1">
+      <w:start w:val="1"/>
+      <w:numFmt w:val="decimal"/>
+      <w:lvlText w:val="%4."/>
+      <w:lvlJc w:val="left"/>
+      <w:pPr>
+        <w:ind w:left="2100" w:hanging="420"/>
+      </w:pPr>
+    </w:lvl>
+    <w:lvl w:ilvl="4" w:tplc="04090019" w:tentative="1">
+      <w:start w:val="1"/>
+      <w:numFmt w:val="lowerLetter"/>
+      <w:lvlText w:val="%5)"/>
+      <w:lvlJc w:val="left"/>
+      <w:pPr>
+        <w:ind w:left="2520" w:hanging="420"/>
+      </w:pPr>
+    </w:lvl>
+    <w:lvl w:ilvl="5" w:tplc="0409001B" w:tentative="1">
+      <w:start w:val="1"/>
+      <w:numFmt w:val="lowerRoman"/>
+      <w:lvlText w:val="%6."/>
+      <w:lvlJc w:val="right"/>
+      <w:pPr>
+        <w:ind w:left="2940" w:hanging="420"/>
+      </w:pPr>
+    </w:lvl>
+    <w:lvl w:ilvl="6" w:tplc="0409000F" w:tentative="1">
+      <w:start w:val="1"/>
+      <w:numFmt w:val="decimal"/>
+      <w:lvlText w:val="%7."/>
+      <w:lvlJc w:val="left"/>
+      <w:pPr>
+        <w:ind w:left="3360" w:hanging="420"/>
+      </w:pPr>
+    </w:lvl>
+    <w:lvl w:ilvl="7" w:tplc="04090019" w:tentative="1">
+      <w:start w:val="1"/>
+      <w:numFmt w:val="lowerLetter"/>
+      <w:lvlText w:val="%8)"/>
+      <w:lvlJc w:val="left"/>
+      <w:pPr>
+        <w:ind w:left="3780" w:hanging="420"/>
+      </w:pPr>
+    </w:lvl>
+    <w:lvl w:ilvl="8" w:tplc="0409001B" w:tentative="1">
+      <w:start w:val="1"/>
+      <w:numFmt w:val="lowerRoman"/>
+      <w:lvlText w:val="%9."/>
+      <w:lvlJc w:val="right"/>
+      <w:pPr>
+        <w:ind w:left="4200" w:hanging="420"/>
+      </w:pPr>
+    </w:lvl>
+  </w:abstractNum>
+  <w:abstractNum w:abstractNumId="12" w15:restartNumberingAfterBreak="0">
+    <w:nsid w:val="620535A8"/>
+    <w:multiLevelType w:val="multilevel"/>
+    <w:tmpl w:val="DBC6BBD4"/>
+    <w:lvl w:ilvl="0">
+      <w:start w:val="1"/>
+      <w:numFmt w:val="decimal"/>
+      <w:lvlText w:val="%1."/>
+      <w:lvlJc w:val="left"/>
+      <w:pPr>
+        <w:ind w:left="780" w:hanging="360"/>
+      </w:pPr>
+      <w:rPr>
+        <w:rFonts w:hint="default"/>
+      </w:rPr>
+    </w:lvl>
+    <w:lvl w:ilvl="1">
+      <w:start w:val="1"/>
+      <w:numFmt w:val="decimal"/>
+      <w:isLgl/>
+      <w:lvlText w:val="%1.%2"/>
+      <w:lvlJc w:val="left"/>
+      <w:pPr>
+        <w:ind w:left="1140" w:hanging="360"/>
+      </w:pPr>
+      <w:rPr>
+        <w:rFonts w:hint="default"/>
+      </w:rPr>
+    </w:lvl>
+    <w:lvl w:ilvl="2">
+      <w:start w:val="1"/>
+      <w:numFmt w:val="decimal"/>
+      <w:isLgl/>
+      <w:lvlText w:val="%1.%2.%3"/>
+      <w:lvlJc w:val="left"/>
+      <w:pPr>
+        <w:ind w:left="1860" w:hanging="720"/>
+      </w:pPr>
+      <w:rPr>
+        <w:rFonts w:hint="default"/>
+      </w:rPr>
+    </w:lvl>
+    <w:lvl w:ilvl="3">
+      <w:start w:val="1"/>
+      <w:numFmt w:val="decimal"/>
+      <w:isLgl/>
+      <w:lvlText w:val="%1.%2.%3.%4"/>
+      <w:lvlJc w:val="left"/>
+      <w:pPr>
+        <w:ind w:left="2220" w:hanging="720"/>
+      </w:pPr>
+      <w:rPr>
+        <w:rFonts w:hint="default"/>
+      </w:rPr>
+    </w:lvl>
+    <w:lvl w:ilvl="4">
+      <w:start w:val="1"/>
+      <w:numFmt w:val="decimal"/>
+      <w:isLgl/>
+      <w:lvlText w:val="%1.%2.%3.%4.%5"/>
+      <w:lvlJc w:val="left"/>
+      <w:pPr>
+        <w:ind w:left="2940" w:hanging="1080"/>
+      </w:pPr>
+      <w:rPr>
+        <w:rFonts w:hint="default"/>
+      </w:rPr>
+    </w:lvl>
+    <w:lvl w:ilvl="5">
+      <w:start w:val="1"/>
+      <w:numFmt w:val="decimal"/>
+      <w:isLgl/>
+      <w:lvlText w:val="%1.%2.%3.%4.%5.%6"/>
+      <w:lvlJc w:val="left"/>
+      <w:pPr>
+        <w:ind w:left="3300" w:hanging="1080"/>
+      </w:pPr>
+      <w:rPr>
+        <w:rFonts w:hint="default"/>
+      </w:rPr>
+    </w:lvl>
+    <w:lvl w:ilvl="6">
+      <w:start w:val="1"/>
+      <w:numFmt w:val="decimal"/>
+      <w:isLgl/>
+      <w:lvlText w:val="%1.%2.%3.%4.%5.%6.%7"/>
+      <w:lvlJc w:val="left"/>
+      <w:pPr>
+        <w:ind w:left="4020" w:hanging="1440"/>
+      </w:pPr>
+      <w:rPr>
+        <w:rFonts w:hint="default"/>
+      </w:rPr>
+    </w:lvl>
+    <w:lvl w:ilvl="7">
+      <w:start w:val="1"/>
+      <w:numFmt w:val="decimal"/>
+      <w:isLgl/>
+      <w:lvlText w:val="%1.%2.%3.%4.%5.%6.%7.%8"/>
+      <w:lvlJc w:val="left"/>
+      <w:pPr>
+        <w:ind w:left="4380" w:hanging="1440"/>
+      </w:pPr>
+      <w:rPr>
+        <w:rFonts w:hint="default"/>
+      </w:rPr>
+    </w:lvl>
+    <w:lvl w:ilvl="8">
+      <w:start w:val="1"/>
+      <w:numFmt w:val="decimal"/>
+      <w:isLgl/>
+      <w:lvlText w:val="%1.%2.%3.%4.%5.%6.%7.%8.%9"/>
+      <w:lvlJc w:val="left"/>
+      <w:pPr>
+        <w:ind w:left="5100" w:hanging="1800"/>
+      </w:pPr>
+      <w:rPr>
+        <w:rFonts w:hint="default"/>
+      </w:rPr>
+    </w:lvl>
+  </w:abstractNum>
+  <w:abstractNum w:abstractNumId="13" w15:restartNumberingAfterBreak="0">
+    <w:nsid w:val="69925F00"/>
+    <w:multiLevelType w:val="hybridMultilevel"/>
+    <w:tmpl w:val="9B268A74"/>
+    <w:lvl w:ilvl="0" w:tplc="299CB580">
+      <w:start w:val="1"/>
+      <w:numFmt w:val="decimal"/>
+      <w:lvlText w:val="%1."/>
+      <w:lvlJc w:val="left"/>
+      <w:pPr>
+        <w:ind w:left="780" w:hanging="360"/>
+      </w:pPr>
+      <w:rPr>
+        <w:rFonts w:hint="default"/>
+      </w:rPr>
+    </w:lvl>
+    <w:lvl w:ilvl="1" w:tplc="04090019" w:tentative="1">
+      <w:start w:val="1"/>
+      <w:numFmt w:val="lowerLetter"/>
+      <w:lvlText w:val="%2)"/>
+      <w:lvlJc w:val="left"/>
+      <w:pPr>
+        <w:ind w:left="1260" w:hanging="420"/>
+      </w:pPr>
+    </w:lvl>
+    <w:lvl w:ilvl="2" w:tplc="0409001B" w:tentative="1">
+      <w:start w:val="1"/>
+      <w:numFmt w:val="lowerRoman"/>
+      <w:lvlText w:val="%3."/>
+      <w:lvlJc w:val="right"/>
+      <w:pPr>
+        <w:ind w:left="1680" w:hanging="420"/>
+      </w:pPr>
+    </w:lvl>
+    <w:lvl w:ilvl="3" w:tplc="0409000F" w:tentative="1">
+      <w:start w:val="1"/>
+      <w:numFmt w:val="decimal"/>
+      <w:lvlText w:val="%4."/>
+      <w:lvlJc w:val="left"/>
+      <w:pPr>
+        <w:ind w:left="2100" w:hanging="420"/>
+      </w:pPr>
+    </w:lvl>
+    <w:lvl w:ilvl="4" w:tplc="04090019" w:tentative="1">
+      <w:start w:val="1"/>
+      <w:numFmt w:val="lowerLetter"/>
+      <w:lvlText w:val="%5)"/>
+      <w:lvlJc w:val="left"/>
+      <w:pPr>
+        <w:ind w:left="2520" w:hanging="420"/>
+      </w:pPr>
+    </w:lvl>
+    <w:lvl w:ilvl="5" w:tplc="0409001B" w:tentative="1">
+      <w:start w:val="1"/>
+      <w:numFmt w:val="lowerRoman"/>
+      <w:lvlText w:val="%6."/>
+      <w:lvlJc w:val="right"/>
+      <w:pPr>
+        <w:ind w:left="2940" w:hanging="420"/>
+      </w:pPr>
+    </w:lvl>
+    <w:lvl w:ilvl="6" w:tplc="0409000F" w:tentative="1">
+      <w:start w:val="1"/>
+      <w:numFmt w:val="decimal"/>
+      <w:lvlText w:val="%7."/>
+      <w:lvlJc w:val="left"/>
+      <w:pPr>
+        <w:ind w:left="3360" w:hanging="420"/>
+      </w:pPr>
+    </w:lvl>
+    <w:lvl w:ilvl="7" w:tplc="04090019" w:tentative="1">
+      <w:start w:val="1"/>
+      <w:numFmt w:val="lowerLetter"/>
+      <w:lvlText w:val="%8)"/>
+      <w:lvlJc w:val="left"/>
+      <w:pPr>
+        <w:ind w:left="3780" w:hanging="420"/>
+      </w:pPr>
+    </w:lvl>
+    <w:lvl w:ilvl="8" w:tplc="0409001B" w:tentative="1">
+      <w:start w:val="1"/>
+      <w:numFmt w:val="lowerRoman"/>
+      <w:lvlText w:val="%9."/>
+      <w:lvlJc w:val="right"/>
+      <w:pPr>
+        <w:ind w:left="4200" w:hanging="420"/>
+      </w:pPr>
+    </w:lvl>
+  </w:abstractNum>
+  <w:abstractNum w:abstractNumId="14" w15:restartNumberingAfterBreak="0">
+    <w:nsid w:val="7F44244E"/>
+    <w:multiLevelType w:val="multilevel"/>
+    <w:tmpl w:val="0409001F"/>
+    <w:lvl w:ilvl="0">
+      <w:start w:val="1"/>
+      <w:numFmt w:val="decimal"/>
+      <w:lvlText w:val="%1."/>
+      <w:lvlJc w:val="left"/>
+      <w:pPr>
+        <w:ind w:left="425" w:hanging="425"/>
+      </w:pPr>
+    </w:lvl>
+    <w:lvl w:ilvl="1">
+      <w:start w:val="1"/>
+      <w:numFmt w:val="decimal"/>
+      <w:lvlText w:val="%1.%2."/>
+      <w:lvlJc w:val="left"/>
+      <w:pPr>
+        <w:ind w:left="567" w:hanging="567"/>
+      </w:pPr>
+    </w:lvl>
+    <w:lvl w:ilvl="2">
+      <w:start w:val="1"/>
+      <w:numFmt w:val="decimal"/>
+      <w:lvlText w:val="%1.%2.%3."/>
+      <w:lvlJc w:val="left"/>
+      <w:pPr>
+        <w:ind w:left="709" w:hanging="709"/>
+      </w:pPr>
+    </w:lvl>
+    <w:lvl w:ilvl="3">
+      <w:start w:val="1"/>
+      <w:numFmt w:val="decimal"/>
+      <w:lvlText w:val="%1.%2.%3.%4."/>
+      <w:lvlJc w:val="left"/>
+      <w:pPr>
+        <w:ind w:left="851" w:hanging="851"/>
+      </w:pPr>
+    </w:lvl>
+    <w:lvl w:ilvl="4">
+      <w:start w:val="1"/>
+      <w:numFmt w:val="decimal"/>
+      <w:lvlText w:val="%1.%2.%3.%4.%5."/>
+      <w:lvlJc w:val="left"/>
+      <w:pPr>
+        <w:ind w:left="992" w:hanging="992"/>
+      </w:pPr>
+    </w:lvl>
+    <w:lvl w:ilvl="5">
+      <w:start w:val="1"/>
+      <w:numFmt w:val="decimal"/>
+      <w:lvlText w:val="%1.%2.%3.%4.%5.%6."/>
+      <w:lvlJc w:val="left"/>
+      <w:pPr>
+        <w:ind w:left="1134" w:hanging="1134"/>
+      </w:pPr>
+    </w:lvl>
+    <w:lvl w:ilvl="6">
+      <w:start w:val="1"/>
+      <w:numFmt w:val="decimal"/>
+      <w:lvlText w:val="%1.%2.%3.%4.%5.%6.%7."/>
+      <w:lvlJc w:val="left"/>
+      <w:pPr>
+        <w:ind w:left="1276" w:hanging="1276"/>
+      </w:pPr>
+    </w:lvl>
+    <w:lvl w:ilvl="7">
+      <w:start w:val="1"/>
+      <w:numFmt w:val="decimal"/>
+      <w:lvlText w:val="%1.%2.%3.%4.%5.%6.%7.%8."/>
+      <w:lvlJc w:val="left"/>
+      <w:pPr>
+        <w:ind w:left="1418" w:hanging="1418"/>
+      </w:pPr>
+    </w:lvl>
+    <w:lvl w:ilvl="8">
+      <w:start w:val="1"/>
+      <w:numFmt w:val="decimal"/>
+      <w:lvlText w:val="%1.%2.%3.%4.%5.%6.%7.%8.%9."/>
+      <w:lvlJc w:val="left"/>
+      <w:pPr>
+        <w:ind w:left="1559" w:hanging="1559"/>
+      </w:pPr>
+    </w:lvl>
+  </w:abstractNum>
+  <w:num w:numId="1">
+    <w:abstractNumId w:val="12"/>
+  </w:num>
+  <w:num w:numId="2">
+    <w:abstractNumId w:val="13"/>
+  </w:num>
+  <w:num w:numId="3">
+    <w:abstractNumId w:val="0"/>
+  </w:num>
+  <w:num w:numId="4">
+    <w:abstractNumId w:val="1"/>
+  </w:num>
+  <w:num w:numId="5">
+    <w:abstractNumId w:val="2"/>
+  </w:num>
+  <w:num w:numId="6">
+    <w:abstractNumId w:val="11"/>
+  </w:num>
+  <w:num w:numId="7">
+    <w:abstractNumId w:val="8"/>
+  </w:num>
+  <w:num w:numId="8">
+    <w:abstractNumId w:val="5"/>
+  </w:num>
+  <w:num w:numId="9">
+    <w:abstractNumId w:val="9"/>
+  </w:num>
+  <w:num w:numId="10">
+    <w:abstractNumId w:val="4"/>
+  </w:num>
+  <w:num w:numId="11">
+    <w:abstractNumId w:val="14"/>
+  </w:num>
+  <w:num w:numId="12">
+    <w:abstractNumId w:val="6"/>
+  </w:num>
+  <w:num w:numId="13">
+    <w:abstractNumId w:val="7"/>
+  </w:num>
+  <w:num w:numId="14">
+    <w:abstractNumId w:val="10"/>
+  </w:num>
+  <w:num w:numId="15">
+    <w:abstractNumId w:val="3"/>
+  </w:num>
+</w:numbering>
+</file>
+
 <file path=word/styles.xml><?xml version="1.0" encoding="utf-8"?>
-<w:styles xmlns:mc="http://schemas.openxmlformats.org/markup-compatibility/2006" xmlns:r="http://schemas.openxmlformats.org/officeDocument/2006/relationships" xmlns:w="http://schemas.openxmlformats.org/wordprocessingml/2006/main" xmlns:w14="http://schemas.microsoft.com/office/word/2010/wordml" xmlns:w15="http://schemas.microsoft.com/office/word/2012/wordml" xmlns:w16cex="http://schemas.microsoft.com/office/word/2018/wordml/cex" xmlns:w16cid="http://schemas.microsoft.com/office/word/2016/wordml/cid" xmlns:w16="http://schemas.microsoft.com/office/word/2018/wordml" xmlns:w16se="http://schemas.microsoft.com/office/word/2015/wordml/symex" mc:Ignorable="w14 w15 w16se w16cid w16 w16cex">
+<w:styles xmlns:mc="http://schemas.openxmlformats.org/markup-compatibility/2006" xmlns:r="http://schemas.openxmlformats.org/officeDocument/2006/relationships" xmlns:w="http://schemas.openxmlformats.org/wordprocessingml/2006/main" xmlns:w14="http://schemas.microsoft.com/office/word/2010/wordml" xmlns:w15="http://schemas.microsoft.com/office/word/2012/wordml" xmlns:w16cid="http://schemas.microsoft.com/office/word/2016/wordml/cid" xmlns:w16se="http://schemas.microsoft.com/office/word/2015/wordml/symex" mc:Ignorable="w14 w15 w16se w16cid">
   <w:docDefaults>
     <w:rPrDefault>
       <w:rPr>
@@ -411,7 +3074,7 @@
     </w:rPrDefault>
     <w:pPrDefault/>
   </w:docDefaults>
-  <w:latentStyles w:defLockedState="0" w:defUIPriority="99" w:defSemiHidden="0" w:defUnhideWhenUsed="0" w:defQFormat="0" w:count="376">
+  <w:latentStyles w:defLockedState="0" w:defUIPriority="99" w:defSemiHidden="0" w:defUnhideWhenUsed="0" w:defQFormat="0" w:count="375">
     <w:lsdException w:name="Normal" w:uiPriority="0" w:qFormat="1"/>
     <w:lsdException w:name="heading 1" w:uiPriority="9" w:qFormat="1"/>
     <w:lsdException w:name="heading 2" w:semiHidden="1" w:uiPriority="9" w:unhideWhenUsed="1" w:qFormat="1"/>
@@ -517,6 +3180,7 @@
     <w:lsdException w:name="HTML Sample" w:semiHidden="1" w:unhideWhenUsed="1"/>
     <w:lsdException w:name="HTML Typewriter" w:semiHidden="1" w:unhideWhenUsed="1"/>
     <w:lsdException w:name="HTML Variable" w:semiHidden="1" w:unhideWhenUsed="1"/>
+    <w:lsdException w:name="Normal Table" w:semiHidden="1" w:unhideWhenUsed="1"/>
     <w:lsdException w:name="annotation subject" w:semiHidden="1" w:unhideWhenUsed="1"/>
     <w:lsdException w:name="No List" w:semiHidden="1" w:unhideWhenUsed="1"/>
     <w:lsdException w:name="Outline List 1" w:semiHidden="1" w:unhideWhenUsed="1"/>
@@ -563,8 +3227,10 @@
     <w:lsdException w:name="Table Subtle 2" w:semiHidden="1" w:unhideWhenUsed="1"/>
     <w:lsdException w:name="Table Web 1" w:semiHidden="1" w:unhideWhenUsed="1"/>
     <w:lsdException w:name="Table Web 2" w:semiHidden="1" w:unhideWhenUsed="1"/>
+    <w:lsdException w:name="Table Web 3" w:semiHidden="1" w:unhideWhenUsed="1"/>
     <w:lsdException w:name="Balloon Text" w:semiHidden="1" w:unhideWhenUsed="1"/>
     <w:lsdException w:name="Table Grid" w:uiPriority="39"/>
+    <w:lsdException w:name="Table Theme" w:semiHidden="1" w:unhideWhenUsed="1"/>
     <w:lsdException w:name="Placeholder Text" w:semiHidden="1"/>
     <w:lsdException w:name="No Spacing" w:uiPriority="1" w:qFormat="1"/>
     <w:lsdException w:name="Light Shading" w:uiPriority="60"/>
@@ -784,7 +3450,6 @@
     <w:lsdException w:name="Smart Hyperlink" w:semiHidden="1" w:unhideWhenUsed="1"/>
     <w:lsdException w:name="Hashtag" w:semiHidden="1" w:unhideWhenUsed="1"/>
     <w:lsdException w:name="Unresolved Mention" w:semiHidden="1" w:unhideWhenUsed="1"/>
-    <w:lsdException w:name="Smart Link" w:semiHidden="1" w:unhideWhenUsed="1"/>
   </w:latentStyles>
   <w:style w:type="paragraph" w:default="1" w:styleId="a">
     <w:name w:val="Normal"/>
@@ -886,6 +3551,16 @@
       <w:sz w:val="18"/>
       <w:szCs w:val="18"/>
     </w:rPr>
+  </w:style>
+  <w:style w:type="paragraph" w:styleId="a7">
+    <w:name w:val="List Paragraph"/>
+    <w:basedOn w:val="a"/>
+    <w:uiPriority w:val="34"/>
+    <w:qFormat/>
+    <w:rsid w:val="007166E8"/>
+    <w:pPr>
+      <w:ind w:firstLineChars="200" w:firstLine="420"/>
+    </w:pPr>
   </w:style>
 </w:styles>
 </file>

--- a/需求分析（用例描述）/需求分析（周弈帆）.docx
+++ b/需求分析（用例描述）/需求分析（周弈帆）.docx
@@ -4,7 +4,7 @@
   <w:body>
     <w:p>
       <w:r>
-        <w:object w:dxaOrig="11475" w:dyaOrig="5266" w14:anchorId="6306E561">
+        <w:object w:dxaOrig="11475" w:dyaOrig="5266" w14:anchorId="0896B2FF">
           <v:shapetype id="_x0000_t75" coordsize="21600,21600" o:spt="75" o:preferrelative="t" path="m@4@5l@4@11@9@11@9@5xe" filled="f" stroked="f">
             <v:stroke joinstyle="miter"/>
             <v:formulas>
@@ -24,10 +24,10 @@
             <v:path o:extrusionok="f" gradientshapeok="t" o:connecttype="rect"/>
             <o:lock v:ext="edit" aspectratio="t"/>
           </v:shapetype>
-          <v:shape id="_x0000_i1031" type="#_x0000_t75" style="width:414.7pt;height:190.25pt" o:ole="">
+          <v:shape id="_x0000_i1027" type="#_x0000_t75" style="width:414.7pt;height:190.25pt" o:ole="">
             <v:imagedata r:id="rId7" o:title=""/>
           </v:shape>
-          <o:OLEObject Type="Embed" ProgID="Visio.Drawing.15" ShapeID="_x0000_i1031" DrawAspect="Content" ObjectID="_1666251856" r:id="rId8"/>
+          <o:OLEObject Type="Embed" ProgID="Visio.Drawing.15" ShapeID="_x0000_i1027" DrawAspect="Content" ObjectID="_1666252058" r:id="rId8"/>
         </w:object>
       </w:r>
       <w:bookmarkStart w:id="0" w:name="_GoBack"/>
@@ -41,21 +41,12 @@
         <w:rPr>
           <w:rFonts w:hint="eastAsia"/>
         </w:rPr>
-        <w:t>用例名：</w:t>
-      </w:r>
-      <w:r>
-        <w:rPr>
-          <w:rFonts w:hint="eastAsia"/>
-        </w:rPr>
-        <w:t>数据集导入</w:t>
+        <w:t>用例名：数据集导入</w:t>
       </w:r>
     </w:p>
     <w:p>
       <w:pPr>
         <w:ind w:firstLine="420"/>
-        <w:rPr>
-          <w:rFonts w:hint="eastAsia"/>
-        </w:rPr>
       </w:pPr>
       <w:r>
         <w:rPr>
@@ -261,19 +252,7 @@
         <w:rPr>
           <w:rFonts w:hint="eastAsia"/>
         </w:rPr>
-        <w:t>限制：</w:t>
-      </w:r>
-      <w:r>
-        <w:rPr>
-          <w:rFonts w:hint="eastAsia"/>
-        </w:rPr>
-        <w:t>导入数据库前图片数据需要进行预处理</w:t>
-      </w:r>
-      <w:r>
-        <w:rPr>
-          <w:rFonts w:hint="eastAsia"/>
-        </w:rPr>
-        <w:t>。</w:t>
+        <w:t>限制：导入数据库前图片数据需要进行预处理。</w:t>
       </w:r>
     </w:p>
     <w:p>
@@ -289,21 +268,12 @@
         <w:rPr>
           <w:rFonts w:hint="eastAsia"/>
         </w:rPr>
-        <w:t>用例名：数据集</w:t>
-      </w:r>
-      <w:r>
-        <w:rPr>
-          <w:rFonts w:hint="eastAsia"/>
-        </w:rPr>
-        <w:t>查看</w:t>
+        <w:t>用例名：数据集查看</w:t>
       </w:r>
     </w:p>
     <w:p>
       <w:pPr>
         <w:ind w:firstLine="420"/>
-        <w:rPr>
-          <w:rFonts w:hint="eastAsia"/>
-        </w:rPr>
       </w:pPr>
       <w:r>
         <w:rPr>
@@ -386,9 +356,6 @@
           <w:numId w:val="13"/>
         </w:numPr>
         <w:ind w:firstLineChars="0"/>
-        <w:rPr>
-          <w:rFonts w:hint="eastAsia"/>
-        </w:rPr>
       </w:pPr>
       <w:r>
         <w:rPr>
@@ -428,42 +395,18 @@
         <w:rPr>
           <w:rFonts w:hint="eastAsia"/>
         </w:rPr>
-        <w:t>前置条件：</w:t>
-      </w:r>
-      <w:r>
-        <w:rPr>
-          <w:rFonts w:hint="eastAsia"/>
-        </w:rPr>
-        <w:t>数据库中已有数据集</w:t>
-      </w:r>
-      <w:r>
-        <w:rPr>
-          <w:rFonts w:hint="eastAsia"/>
-        </w:rPr>
-        <w:t>。</w:t>
-      </w:r>
-    </w:p>
-    <w:p>
-      <w:pPr>
-        <w:ind w:left="420"/>
-      </w:pPr>
-      <w:r>
-        <w:rPr>
-          <w:rFonts w:hint="eastAsia"/>
-        </w:rPr>
-        <w:t>后置条件：</w:t>
-      </w:r>
-      <w:r>
-        <w:rPr>
-          <w:rFonts w:hint="eastAsia"/>
-        </w:rPr>
-        <w:t>无</w:t>
-      </w:r>
-      <w:r>
-        <w:rPr>
-          <w:rFonts w:hint="eastAsia"/>
-        </w:rPr>
-        <w:t>。</w:t>
+        <w:t>前置条件：数据库中已有数据集。</w:t>
+      </w:r>
+    </w:p>
+    <w:p>
+      <w:pPr>
+        <w:ind w:left="420"/>
+      </w:pPr>
+      <w:r>
+        <w:rPr>
+          <w:rFonts w:hint="eastAsia"/>
+        </w:rPr>
+        <w:t>后置条件：无。</w:t>
       </w:r>
     </w:p>
     <w:p>
@@ -485,27 +428,12 @@
         <w:rPr>
           <w:rFonts w:hint="eastAsia"/>
         </w:rPr>
-        <w:t>限制：</w:t>
-      </w:r>
-      <w:r>
-        <w:rPr>
-          <w:rFonts w:hint="eastAsia"/>
-        </w:rPr>
-        <w:t>无</w:t>
-      </w:r>
-      <w:r>
-        <w:rPr>
-          <w:rFonts w:hint="eastAsia"/>
-        </w:rPr>
-        <w:t>。</w:t>
-      </w:r>
-    </w:p>
-    <w:p>
-      <w:pPr>
-        <w:ind w:left="420"/>
-        <w:rPr>
-          <w:rFonts w:hint="eastAsia"/>
-        </w:rPr>
+        <w:t>限制：无。</w:t>
+      </w:r>
+    </w:p>
+    <w:p>
+      <w:pPr>
+        <w:ind w:left="420"/>
       </w:pPr>
     </w:p>
     <w:p>
@@ -516,21 +444,12 @@
         <w:rPr>
           <w:rFonts w:hint="eastAsia"/>
         </w:rPr>
-        <w:t>用例名：数据集</w:t>
-      </w:r>
-      <w:r>
-        <w:rPr>
-          <w:rFonts w:hint="eastAsia"/>
-        </w:rPr>
-        <w:t>删除</w:t>
+        <w:t>用例名：数据集删除</w:t>
       </w:r>
     </w:p>
     <w:p>
       <w:pPr>
         <w:ind w:firstLine="420"/>
-        <w:rPr>
-          <w:rFonts w:hint="eastAsia"/>
-        </w:rPr>
       </w:pPr>
       <w:r>
         <w:rPr>
@@ -548,13 +467,7 @@
           <w:rFonts w:hint="eastAsia"/>
         </w:rPr>
         <w:lastRenderedPageBreak/>
-        <w:t>基本事件流：</w:t>
-      </w:r>
-      <w:r>
-        <w:rPr>
-          <w:rFonts w:hint="eastAsia"/>
-        </w:rPr>
-        <w:t>在数据库中，可能存储了过时的，或者标注错误的数据集。管理员可以根据需要删除已经存在的某个数据集</w:t>
+        <w:t>基本事件流：在数据库中，可能存储了过时的，或者标注错误的数据集。管理员可以根据需要删除已经存在的某个数据集</w:t>
       </w:r>
     </w:p>
     <w:p>
@@ -597,9 +510,6 @@
           <w:numId w:val="12"/>
         </w:numPr>
         <w:ind w:firstLineChars="0"/>
-        <w:rPr>
-          <w:rFonts w:hint="eastAsia"/>
-        </w:rPr>
       </w:pPr>
       <w:r>
         <w:rPr>
@@ -636,13 +546,7 @@
         <w:rPr>
           <w:rFonts w:hint="eastAsia"/>
         </w:rPr>
-        <w:t>属于管理机器学习模型的一个子用例</w:t>
-      </w:r>
-      <w:r>
-        <w:rPr>
-          <w:rFonts w:hint="eastAsia"/>
-        </w:rPr>
-        <w:t>，需要打开类似于数据库查看的界面，但是多加入了一个删除按钮</w:t>
+        <w:t>属于管理机器学习模型的一个子用例，需要打开类似于数据库查看的界面，但是多加入了一个删除按钮</w:t>
       </w:r>
       <w:r>
         <w:rPr>
@@ -732,27 +636,12 @@
         <w:rPr>
           <w:rFonts w:hint="eastAsia"/>
         </w:rPr>
-        <w:t>用例名：</w:t>
-      </w:r>
-      <w:r>
-        <w:rPr>
-          <w:rFonts w:hint="eastAsia"/>
-        </w:rPr>
-        <w:t>选择数据集</w:t>
-      </w:r>
-      <w:r>
-        <w:rPr>
-          <w:rFonts w:hint="eastAsia"/>
-        </w:rPr>
-        <w:t>。</w:t>
+        <w:t>用例名：选择数据集。</w:t>
       </w:r>
     </w:p>
     <w:p>
       <w:pPr>
         <w:ind w:firstLine="420"/>
-        <w:rPr>
-          <w:rFonts w:hint="eastAsia"/>
-        </w:rPr>
       </w:pPr>
       <w:r>
         <w:rPr>
@@ -785,19 +674,7 @@
         <w:rPr>
           <w:rFonts w:hint="eastAsia"/>
         </w:rPr>
-        <w:t>在初次模型训练</w:t>
-      </w:r>
-      <w:r>
-        <w:rPr>
-          <w:rFonts w:hint="eastAsia"/>
-        </w:rPr>
-        <w:t>时，管理员需要设置本次训练使用的数据集</w:t>
-      </w:r>
-      <w:r>
-        <w:rPr>
-          <w:rFonts w:hint="eastAsia"/>
-        </w:rPr>
-        <w:t>。</w:t>
+        <w:t>在初次模型训练时，管理员需要设置本次训练使用的数据集。</w:t>
       </w:r>
     </w:p>
     <w:p>
@@ -835,21 +712,38 @@
     <w:p>
       <w:pPr>
         <w:ind w:left="420"/>
-        <w:rPr>
-          <w:rFonts w:hint="eastAsia"/>
-        </w:rPr>
-      </w:pPr>
-      <w:r>
-        <w:rPr>
-          <w:rFonts w:hint="eastAsia"/>
-        </w:rPr>
-        <w:t>扩展事件流：</w:t>
-      </w:r>
-      <w:r>
-        <w:rPr>
-          <w:rFonts w:hint="eastAsia"/>
-        </w:rPr>
-        <w:t>在后续训练过程中，管理员可以用不同的数据集精化模型，这时可以使用和初次训练时不一样的数据集</w:t>
+      </w:pPr>
+      <w:r>
+        <w:rPr>
+          <w:rFonts w:hint="eastAsia"/>
+        </w:rPr>
+        <w:t>扩展事件流：在后续训练过程中，管理员可以用不同的数据集精化模型，这时可以使用和初次训练时不一样的数据集。</w:t>
+      </w:r>
+      <w:r>
+        <w:t xml:space="preserve"> </w:t>
+      </w:r>
+    </w:p>
+    <w:p>
+      <w:pPr>
+        <w:ind w:left="420"/>
+      </w:pPr>
+      <w:r>
+        <w:rPr>
+          <w:rFonts w:hint="eastAsia"/>
+        </w:rPr>
+        <w:t>关系描述：</w:t>
+      </w:r>
+      <w:r>
+        <w:rPr>
+          <w:rFonts w:hint="eastAsia"/>
+        </w:rPr>
+        <w:t>属于模型的一个子用例</w:t>
+      </w:r>
+      <w:r>
+        <w:rPr>
+          <w:rFonts w:hint="eastAsia"/>
+        </w:rPr>
+        <w:t>，需要打开类似于数据库查看的界面，但是多加入了一个确认选择按钮</w:t>
       </w:r>
       <w:r>
         <w:rPr>
@@ -857,43 +751,22 @@
         </w:rPr>
         <w:t>。</w:t>
       </w:r>
-      <w:r>
-        <w:t xml:space="preserve"> </w:t>
-      </w:r>
-    </w:p>
-    <w:p>
-      <w:pPr>
-        <w:ind w:left="420"/>
-      </w:pPr>
-      <w:r>
-        <w:rPr>
-          <w:rFonts w:hint="eastAsia"/>
-        </w:rPr>
-        <w:t>关系描述：</w:t>
-      </w:r>
-      <w:r>
-        <w:rPr>
-          <w:rFonts w:hint="eastAsia"/>
-        </w:rPr>
-        <w:t>属于模型的一个子用例</w:t>
-      </w:r>
-      <w:r>
-        <w:rPr>
-          <w:rFonts w:hint="eastAsia"/>
-        </w:rPr>
-        <w:t>，需要打开类似于数据库查看的界面，但是多加入了一个</w:t>
-      </w:r>
-      <w:r>
-        <w:rPr>
-          <w:rFonts w:hint="eastAsia"/>
-        </w:rPr>
-        <w:t>确认选择</w:t>
-      </w:r>
-      <w:r>
-        <w:rPr>
-          <w:rFonts w:hint="eastAsia"/>
-        </w:rPr>
-        <w:t>按钮</w:t>
+    </w:p>
+    <w:p>
+      <w:pPr>
+        <w:ind w:left="420"/>
+      </w:pPr>
+      <w:r>
+        <w:rPr>
+          <w:rFonts w:hint="eastAsia"/>
+        </w:rPr>
+        <w:t>前置条件：数据库中已有数据集</w:t>
+      </w:r>
+      <w:r>
+        <w:rPr>
+          <w:rFonts w:hint="eastAsia"/>
+        </w:rPr>
+        <w:t>，打开模型训练界面</w:t>
       </w:r>
       <w:r>
         <w:rPr>
@@ -910,13 +783,56 @@
         <w:rPr>
           <w:rFonts w:hint="eastAsia"/>
         </w:rPr>
-        <w:t>前置条件：数据库中已有数据集</w:t>
-      </w:r>
-      <w:r>
-        <w:rPr>
-          <w:rFonts w:hint="eastAsia"/>
-        </w:rPr>
-        <w:t>，打开模型训练界面</w:t>
+        <w:t>后置条件：系统得到一个选择的数据集。</w:t>
+      </w:r>
+    </w:p>
+    <w:p>
+      <w:pPr>
+        <w:ind w:left="420"/>
+      </w:pPr>
+      <w:r>
+        <w:rPr>
+          <w:rFonts w:hint="eastAsia"/>
+        </w:rPr>
+        <w:t>异常：无。</w:t>
+      </w:r>
+    </w:p>
+    <w:p>
+      <w:pPr>
+        <w:ind w:left="420"/>
+      </w:pPr>
+      <w:r>
+        <w:rPr>
+          <w:rFonts w:hint="eastAsia"/>
+        </w:rPr>
+        <w:t>限制：数据集的大小不能太小，否则训练和验证就失去了意义。</w:t>
+      </w:r>
+    </w:p>
+    <w:p>
+      <w:pPr>
+        <w:ind w:left="420"/>
+      </w:pPr>
+    </w:p>
+    <w:p>
+      <w:pPr>
+        <w:ind w:firstLine="420"/>
+      </w:pPr>
+    </w:p>
+    <w:p>
+      <w:pPr>
+        <w:ind w:firstLine="420"/>
+      </w:pPr>
+      <w:r>
+        <w:rPr>
+          <w:rFonts w:hint="eastAsia"/>
+        </w:rPr>
+        <w:t>用例名：</w:t>
+      </w:r>
+      <w:r>
+        <w:rPr>
+          <w:rFonts w:hint="eastAsia"/>
+        </w:rPr>
+        <w:t>设置模型超参数</w:t>
       </w:r>
       <w:r>
         <w:rPr>
@@ -927,103 +843,7 @@
     </w:p>
     <w:p>
       <w:pPr>
-        <w:ind w:left="420"/>
-      </w:pPr>
-      <w:r>
-        <w:rPr>
-          <w:rFonts w:hint="eastAsia"/>
-        </w:rPr>
-        <w:t>后置条件：</w:t>
-      </w:r>
-      <w:r>
-        <w:rPr>
-          <w:rFonts w:hint="eastAsia"/>
-        </w:rPr>
-        <w:t>系统得到一个选择的数据集</w:t>
-      </w:r>
-      <w:r>
-        <w:rPr>
-          <w:rFonts w:hint="eastAsia"/>
-        </w:rPr>
-        <w:t>。</w:t>
-      </w:r>
-    </w:p>
-    <w:p>
-      <w:pPr>
-        <w:ind w:left="420"/>
-      </w:pPr>
-      <w:r>
-        <w:rPr>
-          <w:rFonts w:hint="eastAsia"/>
-        </w:rPr>
-        <w:t>异常：无。</w:t>
-      </w:r>
-    </w:p>
-    <w:p>
-      <w:pPr>
-        <w:ind w:left="420"/>
-      </w:pPr>
-      <w:r>
-        <w:rPr>
-          <w:rFonts w:hint="eastAsia"/>
-        </w:rPr>
-        <w:t>限制：</w:t>
-      </w:r>
-      <w:r>
-        <w:rPr>
-          <w:rFonts w:hint="eastAsia"/>
-        </w:rPr>
-        <w:t>数据集的大小不能太小，否则训练和验证就失去了意义</w:t>
-      </w:r>
-      <w:r>
-        <w:rPr>
-          <w:rFonts w:hint="eastAsia"/>
-        </w:rPr>
-        <w:t>。</w:t>
-      </w:r>
-    </w:p>
-    <w:p>
-      <w:pPr>
-        <w:ind w:left="420"/>
-        <w:rPr>
-          <w:rFonts w:hint="eastAsia"/>
-        </w:rPr>
-      </w:pPr>
-    </w:p>
-    <w:p>
-      <w:pPr>
         <w:ind w:firstLine="420"/>
-      </w:pPr>
-    </w:p>
-    <w:p>
-      <w:pPr>
-        <w:ind w:firstLine="420"/>
-      </w:pPr>
-      <w:r>
-        <w:rPr>
-          <w:rFonts w:hint="eastAsia"/>
-        </w:rPr>
-        <w:t>用例名：</w:t>
-      </w:r>
-      <w:r>
-        <w:rPr>
-          <w:rFonts w:hint="eastAsia"/>
-        </w:rPr>
-        <w:t>设置模型超参数</w:t>
-      </w:r>
-      <w:r>
-        <w:rPr>
-          <w:rFonts w:hint="eastAsia"/>
-        </w:rPr>
-        <w:t>。</w:t>
-      </w:r>
-    </w:p>
-    <w:p>
-      <w:pPr>
-        <w:ind w:firstLine="420"/>
-        <w:rPr>
-          <w:rFonts w:hint="eastAsia"/>
-        </w:rPr>
       </w:pPr>
       <w:r>
         <w:rPr>
@@ -1132,19 +952,7 @@
         <w:rPr>
           <w:rFonts w:hint="eastAsia"/>
         </w:rPr>
-        <w:t>属于</w:t>
-      </w:r>
-      <w:r>
-        <w:rPr>
-          <w:rFonts w:hint="eastAsia"/>
-        </w:rPr>
-        <w:t>模型</w:t>
-      </w:r>
-      <w:r>
-        <w:rPr>
-          <w:rFonts w:hint="eastAsia"/>
-        </w:rPr>
-        <w:t>的一个子用例</w:t>
+        <w:t>属于模型的一个子用例</w:t>
       </w:r>
       <w:r>
         <w:rPr>
@@ -1263,27 +1071,12 @@
           <w:rFonts w:hint="eastAsia"/>
         </w:rPr>
         <w:lastRenderedPageBreak/>
-        <w:t>用例名：</w:t>
-      </w:r>
-      <w:r>
-        <w:rPr>
-          <w:rFonts w:hint="eastAsia"/>
-        </w:rPr>
-        <w:t>迭代</w:t>
-      </w:r>
-      <w:r>
-        <w:rPr>
-          <w:rFonts w:hint="eastAsia"/>
-        </w:rPr>
-        <w:t>训练模型。</w:t>
+        <w:t>用例名：迭代训练模型。</w:t>
       </w:r>
     </w:p>
     <w:p>
       <w:pPr>
         <w:ind w:firstLine="420"/>
-        <w:rPr>
-          <w:rFonts w:hint="eastAsia"/>
-        </w:rPr>
       </w:pPr>
       <w:r>
         <w:rPr>
@@ -1332,13 +1125,7 @@
         <w:rPr>
           <w:rFonts w:hint="eastAsia"/>
         </w:rPr>
-        <w:t>管理员点击训练按钮</w:t>
-      </w:r>
-      <w:r>
-        <w:rPr>
-          <w:rFonts w:hint="eastAsia"/>
-        </w:rPr>
-        <w:t>。</w:t>
+        <w:t>管理员点击训练按钮。</w:t>
       </w:r>
     </w:p>
     <w:p>
@@ -1365,9 +1152,6 @@
           <w:numId w:val="15"/>
         </w:numPr>
         <w:ind w:firstLineChars="0"/>
-        <w:rPr>
-          <w:rFonts w:hint="eastAsia"/>
-        </w:rPr>
       </w:pPr>
       <w:r>
         <w:rPr>
@@ -1384,19 +1168,7 @@
         <w:rPr>
           <w:rFonts w:hint="eastAsia"/>
         </w:rPr>
-        <w:t>扩展事件流：</w:t>
-      </w:r>
-      <w:r>
-        <w:rPr>
-          <w:rFonts w:hint="eastAsia"/>
-        </w:rPr>
-        <w:t>如果数据集没有选好或超参数没有设置，系统不会开始训练，而是提示管理员检查参数设置</w:t>
-      </w:r>
-      <w:r>
-        <w:rPr>
-          <w:rFonts w:hint="eastAsia"/>
-        </w:rPr>
-        <w:t>。</w:t>
+        <w:t>扩展事件流：如果数据集没有选好或超参数没有设置，系统不会开始训练，而是提示管理员检查参数设置。</w:t>
       </w:r>
       <w:r>
         <w:t xml:space="preserve"> </w:t>
@@ -1405,9 +1177,6 @@
     <w:p>
       <w:pPr>
         <w:ind w:left="420"/>
-        <w:rPr>
-          <w:rFonts w:hint="eastAsia"/>
-        </w:rPr>
       </w:pPr>
       <w:r>
         <w:rPr>
@@ -1424,73 +1193,34 @@
         <w:rPr>
           <w:rFonts w:hint="eastAsia"/>
         </w:rPr>
-        <w:t>前置条件：</w:t>
-      </w:r>
-      <w:r>
-        <w:rPr>
-          <w:rFonts w:hint="eastAsia"/>
-        </w:rPr>
-        <w:t>已经选择数据集，已经设置超参数</w:t>
-      </w:r>
-      <w:r>
-        <w:rPr>
-          <w:rFonts w:hint="eastAsia"/>
-        </w:rPr>
-        <w:t>。</w:t>
-      </w:r>
-    </w:p>
-    <w:p>
-      <w:pPr>
-        <w:ind w:left="420"/>
-      </w:pPr>
-      <w:r>
-        <w:rPr>
-          <w:rFonts w:hint="eastAsia"/>
-        </w:rPr>
-        <w:t>后置条件：</w:t>
-      </w:r>
-      <w:r>
-        <w:rPr>
-          <w:rFonts w:hint="eastAsia"/>
-        </w:rPr>
-        <w:t>得到一个训练过的模型</w:t>
-      </w:r>
-      <w:r>
-        <w:rPr>
-          <w:rFonts w:hint="eastAsia"/>
-        </w:rPr>
-        <w:t>。</w:t>
-      </w:r>
-    </w:p>
-    <w:p>
-      <w:pPr>
-        <w:ind w:left="420"/>
-      </w:pPr>
-      <w:r>
-        <w:rPr>
-          <w:rFonts w:hint="eastAsia"/>
-        </w:rPr>
-        <w:t>异常：</w:t>
-      </w:r>
-      <w:r>
-        <w:rPr>
-          <w:rFonts w:hint="eastAsia"/>
-        </w:rPr>
-        <w:t>误差没有下降，反而增加到无穷大</w:t>
-      </w:r>
-      <w:r>
-        <w:rPr>
-          <w:rFonts w:hint="eastAsia"/>
-        </w:rPr>
-        <w:t>。</w:t>
-      </w:r>
-    </w:p>
-    <w:p>
-      <w:pPr>
-        <w:ind w:left="420"/>
-        <w:rPr>
-          <w:rFonts w:hint="eastAsia"/>
-        </w:rPr>
+        <w:t>前置条件：已经选择数据集，已经设置超参数。</w:t>
+      </w:r>
+    </w:p>
+    <w:p>
+      <w:pPr>
+        <w:ind w:left="420"/>
+      </w:pPr>
+      <w:r>
+        <w:rPr>
+          <w:rFonts w:hint="eastAsia"/>
+        </w:rPr>
+        <w:t>后置条件：得到一个训练过的模型。</w:t>
+      </w:r>
+    </w:p>
+    <w:p>
+      <w:pPr>
+        <w:ind w:left="420"/>
+      </w:pPr>
+      <w:r>
+        <w:rPr>
+          <w:rFonts w:hint="eastAsia"/>
+        </w:rPr>
+        <w:t>异常：误差没有下降，反而增加到无穷大。</w:t>
+      </w:r>
+    </w:p>
+    <w:p>
+      <w:pPr>
+        <w:ind w:left="420"/>
       </w:pPr>
       <w:r>
         <w:rPr>

--- a/需求分析（用例描述）/需求分析（周弈帆）.docx
+++ b/需求分析（用例描述）/需求分析（周弈帆）.docx
@@ -3,33 +3,6 @@
 <w:document xmlns:wpc="http://schemas.microsoft.com/office/word/2010/wordprocessingCanvas" xmlns:cx="http://schemas.microsoft.com/office/drawing/2014/chartex" xmlns:cx1="http://schemas.microsoft.com/office/drawing/2015/9/8/chartex" xmlns:cx2="http://schemas.microsoft.com/office/drawing/2015/10/21/chartex" xmlns:cx3="http://schemas.microsoft.com/office/drawing/2016/5/9/chartex" xmlns:cx4="http://schemas.microsoft.com/office/drawing/2016/5/10/chartex" xmlns:cx5="http://schemas.microsoft.com/office/drawing/2016/5/11/chartex" xmlns:cx6="http://schemas.microsoft.com/office/drawing/2016/5/12/chartex" xmlns:cx7="http://schemas.microsoft.com/office/drawing/2016/5/13/chartex" xmlns:cx8="http://schemas.microsoft.com/office/drawing/2016/5/14/chartex" xmlns:mc="http://schemas.openxmlformats.org/markup-compatibility/2006" xmlns:aink="http://schemas.microsoft.com/office/drawing/2016/ink" xmlns:am3d="http://schemas.microsoft.com/office/drawing/2017/model3d" xmlns:o="urn:schemas-microsoft-com:office:office" xmlns:r="http://schemas.openxmlformats.org/officeDocument/2006/relationships" xmlns:m="http://schemas.openxmlformats.org/officeDocument/2006/math" xmlns:v="urn:schemas-microsoft-com:vml" xmlns:wp14="http://schemas.microsoft.com/office/word/2010/wordprocessingDrawing" xmlns:wp="http://schemas.openxmlformats.org/drawingml/2006/wordprocessingDrawing" xmlns:w10="urn:schemas-microsoft-com:office:word" xmlns:w="http://schemas.openxmlformats.org/wordprocessingml/2006/main" xmlns:w14="http://schemas.microsoft.com/office/word/2010/wordml" xmlns:w15="http://schemas.microsoft.com/office/word/2012/wordml" xmlns:w16cid="http://schemas.microsoft.com/office/word/2016/wordml/cid" xmlns:w16se="http://schemas.microsoft.com/office/word/2015/wordml/symex" xmlns:wpg="http://schemas.microsoft.com/office/word/2010/wordprocessingGroup" xmlns:wpi="http://schemas.microsoft.com/office/word/2010/wordprocessingInk" xmlns:wne="http://schemas.microsoft.com/office/word/2006/wordml" xmlns:wps="http://schemas.microsoft.com/office/word/2010/wordprocessingShape" mc:Ignorable="w14 w15 w16se w16cid wp14">
   <w:body>
     <w:p>
-      <w:r>
-        <w:object w:dxaOrig="11475" w:dyaOrig="5266" w14:anchorId="0896B2FF">
-          <v:shapetype id="_x0000_t75" coordsize="21600,21600" o:spt="75" o:preferrelative="t" path="m@4@5l@4@11@9@11@9@5xe" filled="f" stroked="f">
-            <v:stroke joinstyle="miter"/>
-            <v:formulas>
-              <v:f eqn="if lineDrawn pixelLineWidth 0"/>
-              <v:f eqn="sum @0 1 0"/>
-              <v:f eqn="sum 0 0 @1"/>
-              <v:f eqn="prod @2 1 2"/>
-              <v:f eqn="prod @3 21600 pixelWidth"/>
-              <v:f eqn="prod @3 21600 pixelHeight"/>
-              <v:f eqn="sum @0 0 1"/>
-              <v:f eqn="prod @6 1 2"/>
-              <v:f eqn="prod @7 21600 pixelWidth"/>
-              <v:f eqn="sum @8 21600 0"/>
-              <v:f eqn="prod @7 21600 pixelHeight"/>
-              <v:f eqn="sum @10 21600 0"/>
-            </v:formulas>
-            <v:path o:extrusionok="f" gradientshapeok="t" o:connecttype="rect"/>
-            <o:lock v:ext="edit" aspectratio="t"/>
-          </v:shapetype>
-          <v:shape id="_x0000_i1027" type="#_x0000_t75" style="width:414.7pt;height:190.25pt" o:ole="">
-            <v:imagedata r:id="rId7" o:title=""/>
-          </v:shape>
-          <o:OLEObject Type="Embed" ProgID="Visio.Drawing.15" ShapeID="_x0000_i1027" DrawAspect="Content" ObjectID="_1666252058" r:id="rId8"/>
-        </w:object>
-      </w:r>
       <w:bookmarkStart w:id="0" w:name="_GoBack"/>
       <w:bookmarkEnd w:id="0"/>
     </w:p>
@@ -444,198 +417,6 @@
         <w:rPr>
           <w:rFonts w:hint="eastAsia"/>
         </w:rPr>
-        <w:t>用例名：数据集删除</w:t>
-      </w:r>
-    </w:p>
-    <w:p>
-      <w:pPr>
-        <w:ind w:firstLine="420"/>
-      </w:pPr>
-      <w:r>
-        <w:rPr>
-          <w:rFonts w:hint="eastAsia"/>
-        </w:rPr>
-        <w:t>参与者：模型管理员</w:t>
-      </w:r>
-    </w:p>
-    <w:p>
-      <w:pPr>
-        <w:ind w:left="420"/>
-      </w:pPr>
-      <w:r>
-        <w:rPr>
-          <w:rFonts w:hint="eastAsia"/>
-        </w:rPr>
-        <w:lastRenderedPageBreak/>
-        <w:t>基本事件流：在数据库中，可能存储了过时的，或者标注错误的数据集。管理员可以根据需要删除已经存在的某个数据集</w:t>
-      </w:r>
-    </w:p>
-    <w:p>
-      <w:pPr>
-        <w:pStyle w:val="a7"/>
-        <w:numPr>
-          <w:ilvl w:val="0"/>
-          <w:numId w:val="12"/>
-        </w:numPr>
-        <w:ind w:firstLineChars="0"/>
-      </w:pPr>
-      <w:r>
-        <w:rPr>
-          <w:rFonts w:hint="eastAsia"/>
-        </w:rPr>
-        <w:t>管理员查看所有数据集</w:t>
-      </w:r>
-    </w:p>
-    <w:p>
-      <w:pPr>
-        <w:pStyle w:val="a7"/>
-        <w:numPr>
-          <w:ilvl w:val="0"/>
-          <w:numId w:val="12"/>
-        </w:numPr>
-        <w:ind w:firstLineChars="0"/>
-      </w:pPr>
-      <w:r>
-        <w:rPr>
-          <w:rFonts w:hint="eastAsia"/>
-        </w:rPr>
-        <w:t>管理员选择数据集</w:t>
-      </w:r>
-    </w:p>
-    <w:p>
-      <w:pPr>
-        <w:pStyle w:val="a7"/>
-        <w:numPr>
-          <w:ilvl w:val="0"/>
-          <w:numId w:val="12"/>
-        </w:numPr>
-        <w:ind w:firstLineChars="0"/>
-      </w:pPr>
-      <w:r>
-        <w:rPr>
-          <w:rFonts w:hint="eastAsia"/>
-        </w:rPr>
-        <w:t>点击删除后，数据库删除数据集</w:t>
-      </w:r>
-    </w:p>
-    <w:p>
-      <w:pPr>
-        <w:ind w:left="420"/>
-      </w:pPr>
-      <w:r>
-        <w:rPr>
-          <w:rFonts w:hint="eastAsia"/>
-        </w:rPr>
-        <w:t>扩展事件流：无。</w:t>
-      </w:r>
-      <w:r>
-        <w:t xml:space="preserve"> </w:t>
-      </w:r>
-    </w:p>
-    <w:p>
-      <w:pPr>
-        <w:ind w:left="420"/>
-      </w:pPr>
-      <w:r>
-        <w:rPr>
-          <w:rFonts w:hint="eastAsia"/>
-        </w:rPr>
-        <w:t>关系描述：</w:t>
-      </w:r>
-      <w:r>
-        <w:rPr>
-          <w:rFonts w:hint="eastAsia"/>
-        </w:rPr>
-        <w:t>属于管理机器学习模型的一个子用例，需要打开类似于数据库查看的界面，但是多加入了一个删除按钮</w:t>
-      </w:r>
-      <w:r>
-        <w:rPr>
-          <w:rFonts w:hint="eastAsia"/>
-        </w:rPr>
-        <w:t>。</w:t>
-      </w:r>
-    </w:p>
-    <w:p>
-      <w:pPr>
-        <w:ind w:left="420"/>
-      </w:pPr>
-      <w:r>
-        <w:rPr>
-          <w:rFonts w:hint="eastAsia"/>
-        </w:rPr>
-        <w:t>前置条件：</w:t>
-      </w:r>
-      <w:r>
-        <w:rPr>
-          <w:rFonts w:hint="eastAsia"/>
-        </w:rPr>
-        <w:t>数据库中已有数据集</w:t>
-      </w:r>
-      <w:r>
-        <w:rPr>
-          <w:rFonts w:hint="eastAsia"/>
-        </w:rPr>
-        <w:t>。</w:t>
-      </w:r>
-    </w:p>
-    <w:p>
-      <w:pPr>
-        <w:ind w:left="420"/>
-      </w:pPr>
-      <w:r>
-        <w:rPr>
-          <w:rFonts w:hint="eastAsia"/>
-        </w:rPr>
-        <w:t>后置条件：</w:t>
-      </w:r>
-      <w:r>
-        <w:rPr>
-          <w:rFonts w:hint="eastAsia"/>
-        </w:rPr>
-        <w:t>数据库中对应的数据确认被删除</w:t>
-      </w:r>
-      <w:r>
-        <w:rPr>
-          <w:rFonts w:hint="eastAsia"/>
-        </w:rPr>
-        <w:t>。</w:t>
-      </w:r>
-    </w:p>
-    <w:p>
-      <w:pPr>
-        <w:ind w:left="420"/>
-      </w:pPr>
-      <w:r>
-        <w:rPr>
-          <w:rFonts w:hint="eastAsia"/>
-        </w:rPr>
-        <w:t>异常：无。</w:t>
-      </w:r>
-    </w:p>
-    <w:p>
-      <w:pPr>
-        <w:ind w:left="420"/>
-      </w:pPr>
-      <w:r>
-        <w:rPr>
-          <w:rFonts w:hint="eastAsia"/>
-        </w:rPr>
-        <w:t>限制：导入数据库前图片数据需要进行预处理。</w:t>
-      </w:r>
-    </w:p>
-    <w:p>
-      <w:pPr>
-        <w:ind w:left="420"/>
-      </w:pPr>
-    </w:p>
-    <w:p>
-      <w:pPr>
-        <w:ind w:firstLine="420"/>
-      </w:pPr>
-      <w:r>
-        <w:rPr>
-          <w:rFonts w:hint="eastAsia"/>
-        </w:rPr>
         <w:t>用例名：选择数据集。</w:t>
       </w:r>
     </w:p>
@@ -1070,7 +851,6 @@
         <w:rPr>
           <w:rFonts w:hint="eastAsia"/>
         </w:rPr>
-        <w:lastRenderedPageBreak/>
         <w:t>用例名：迭代训练模型。</w:t>
       </w:r>
     </w:p>

--- a/需求分析（用例描述）/需求分析（周弈帆）.docx
+++ b/需求分析（用例描述）/需求分析（周弈帆）.docx
@@ -2,10 +2,7 @@
 <file path=word/document.xml><?xml version="1.0" encoding="utf-8"?>
 <w:document xmlns:wpc="http://schemas.microsoft.com/office/word/2010/wordprocessingCanvas" xmlns:cx="http://schemas.microsoft.com/office/drawing/2014/chartex" xmlns:cx1="http://schemas.microsoft.com/office/drawing/2015/9/8/chartex" xmlns:cx2="http://schemas.microsoft.com/office/drawing/2015/10/21/chartex" xmlns:cx3="http://schemas.microsoft.com/office/drawing/2016/5/9/chartex" xmlns:cx4="http://schemas.microsoft.com/office/drawing/2016/5/10/chartex" xmlns:cx5="http://schemas.microsoft.com/office/drawing/2016/5/11/chartex" xmlns:cx6="http://schemas.microsoft.com/office/drawing/2016/5/12/chartex" xmlns:cx7="http://schemas.microsoft.com/office/drawing/2016/5/13/chartex" xmlns:cx8="http://schemas.microsoft.com/office/drawing/2016/5/14/chartex" xmlns:mc="http://schemas.openxmlformats.org/markup-compatibility/2006" xmlns:aink="http://schemas.microsoft.com/office/drawing/2016/ink" xmlns:am3d="http://schemas.microsoft.com/office/drawing/2017/model3d" xmlns:o="urn:schemas-microsoft-com:office:office" xmlns:r="http://schemas.openxmlformats.org/officeDocument/2006/relationships" xmlns:m="http://schemas.openxmlformats.org/officeDocument/2006/math" xmlns:v="urn:schemas-microsoft-com:vml" xmlns:wp14="http://schemas.microsoft.com/office/word/2010/wordprocessingDrawing" xmlns:wp="http://schemas.openxmlformats.org/drawingml/2006/wordprocessingDrawing" xmlns:w10="urn:schemas-microsoft-com:office:word" xmlns:w="http://schemas.openxmlformats.org/wordprocessingml/2006/main" xmlns:w14="http://schemas.microsoft.com/office/word/2010/wordml" xmlns:w15="http://schemas.microsoft.com/office/word/2012/wordml" xmlns:w16cid="http://schemas.microsoft.com/office/word/2016/wordml/cid" xmlns:w16se="http://schemas.microsoft.com/office/word/2015/wordml/symex" xmlns:wpg="http://schemas.microsoft.com/office/word/2010/wordprocessingGroup" xmlns:wpi="http://schemas.microsoft.com/office/word/2010/wordprocessingInk" xmlns:wne="http://schemas.microsoft.com/office/word/2006/wordml" xmlns:wps="http://schemas.microsoft.com/office/word/2010/wordprocessingShape" mc:Ignorable="w14 w15 w16se w16cid wp14">
   <w:body>
-    <w:p>
-      <w:bookmarkStart w:id="0" w:name="_GoBack"/>
-      <w:bookmarkEnd w:id="0"/>
-    </w:p>
+    <w:p/>
     <w:p>
       <w:pPr>
         <w:ind w:firstLine="420"/>
@@ -243,6 +240,8 @@
         </w:rPr>
         <w:t>用例名：数据集查看</w:t>
       </w:r>
+      <w:bookmarkStart w:id="0" w:name="_GoBack"/>
+      <w:bookmarkEnd w:id="0"/>
     </w:p>
     <w:p>
       <w:pPr>
@@ -307,7 +306,19 @@
         <w:rPr>
           <w:rFonts w:hint="eastAsia"/>
         </w:rPr>
-        <w:t>每个数据集的上传时间、上传大小。</w:t>
+        <w:t>每个数据集的</w:t>
+      </w:r>
+      <w:r>
+        <w:rPr>
+          <w:rFonts w:hint="eastAsia"/>
+        </w:rPr>
+        <w:t>内容</w:t>
+      </w:r>
+      <w:r>
+        <w:rPr>
+          <w:rFonts w:hint="eastAsia"/>
+        </w:rPr>
+        <w:t>。</w:t>
       </w:r>
     </w:p>
     <w:p>
